--- a/labEngSoft-Entregas-Sprint#2/Sprint 2.docx
+++ b/labEngSoft-Entregas-Sprint#2/Sprint 2.docx
@@ -5115,13 +5115,7 @@
               <w:rPr>
                 <w:rFonts w:ascii="Arial" w:hAnsi="Arial" w:cs="Arial"/>
               </w:rPr>
-              <w:t>O usuário deve possuir conta ativa no sistema</w:t>
-            </w:r>
-            <w:r>
-              <w:rPr>
-                <w:rFonts w:ascii="Arial" w:hAnsi="Arial" w:cs="Arial"/>
-              </w:rPr>
-              <w:t>.</w:t>
+              <w:t>O usuário deve possuir conta ativa no sistema.</w:t>
             </w:r>
           </w:p>
           <w:p>
@@ -5141,19 +5135,7 @@
               <w:rPr>
                 <w:rFonts w:ascii="Arial" w:hAnsi="Arial" w:cs="Arial"/>
               </w:rPr>
-              <w:t xml:space="preserve">Abas de </w:t>
-            </w:r>
-            <w:r>
-              <w:rPr>
-                <w:rFonts w:ascii="Arial" w:hAnsi="Arial" w:cs="Arial"/>
-              </w:rPr>
-              <w:t xml:space="preserve">“Login” </w:t>
-            </w:r>
-            <w:r>
-              <w:rPr>
-                <w:rFonts w:ascii="Arial" w:hAnsi="Arial" w:cs="Arial"/>
-              </w:rPr>
-              <w:t>disponíveis.</w:t>
+              <w:t>Abas de “Login” disponíveis.</w:t>
             </w:r>
           </w:p>
         </w:tc>
@@ -5350,6 +5332,650 @@
         </w:tc>
       </w:tr>
       <w:bookmarkEnd w:id="6"/>
+    </w:tbl>
+    <w:p>
+      <w:pPr>
+        <w:spacing w:line="360" w:lineRule="auto"/>
+        <w:jc w:val="both"/>
+        <w:rPr>
+          <w:rFonts w:ascii="Arial" w:hAnsi="Arial" w:cs="Arial"/>
+          <w:lang w:eastAsia="en-US"/>
+        </w:rPr>
+      </w:pPr>
+    </w:p>
+    <w:tbl>
+      <w:tblPr>
+        <w:tblW w:w="8505" w:type="dxa"/>
+        <w:tblBorders>
+          <w:top w:val="single" w:sz="4" w:space="0" w:color="000000"/>
+          <w:left w:val="single" w:sz="4" w:space="0" w:color="000000"/>
+          <w:bottom w:val="single" w:sz="4" w:space="0" w:color="000000"/>
+          <w:right w:val="single" w:sz="4" w:space="0" w:color="000000"/>
+          <w:insideH w:val="single" w:sz="4" w:space="0" w:color="000000"/>
+          <w:insideV w:val="single" w:sz="4" w:space="0" w:color="000000"/>
+        </w:tblBorders>
+        <w:tblLayout w:type="fixed"/>
+        <w:tblLook w:val="0400" w:firstRow="0" w:lastRow="0" w:firstColumn="0" w:lastColumn="0" w:noHBand="0" w:noVBand="1"/>
+      </w:tblPr>
+      <w:tblGrid>
+        <w:gridCol w:w="1555"/>
+        <w:gridCol w:w="850"/>
+        <w:gridCol w:w="425"/>
+        <w:gridCol w:w="5675"/>
+      </w:tblGrid>
+      <w:tr>
+        <w:tc>
+          <w:tcPr>
+            <w:tcW w:w="8505" w:type="dxa"/>
+            <w:gridSpan w:val="4"/>
+            <w:shd w:val="clear" w:color="auto" w:fill="auto"/>
+          </w:tcPr>
+          <w:p>
+            <w:pPr>
+              <w:spacing w:before="60" w:after="144"/>
+              <w:jc w:val="both"/>
+              <w:rPr>
+                <w:rFonts w:ascii="Arial" w:hAnsi="Arial" w:cs="Arial"/>
+              </w:rPr>
+            </w:pPr>
+            <w:r>
+              <w:rPr>
+                <w:rFonts w:ascii="Arial" w:hAnsi="Arial" w:cs="Arial"/>
+              </w:rPr>
+              <w:t>CSU00</w:t>
+            </w:r>
+            <w:r>
+              <w:rPr>
+                <w:rFonts w:ascii="Arial" w:hAnsi="Arial" w:cs="Arial"/>
+              </w:rPr>
+              <w:t>4</w:t>
+            </w:r>
+            <w:r>
+              <w:rPr>
+                <w:rFonts w:ascii="Arial" w:hAnsi="Arial" w:cs="Arial"/>
+              </w:rPr>
+              <w:t xml:space="preserve"> – </w:t>
+            </w:r>
+            <w:r>
+              <w:rPr>
+                <w:rFonts w:ascii="Arial" w:hAnsi="Arial" w:cs="Arial"/>
+              </w:rPr>
+              <w:t>RECUPERAR SENHA</w:t>
+            </w:r>
+          </w:p>
+        </w:tc>
+      </w:tr>
+      <w:tr>
+        <w:tc>
+          <w:tcPr>
+            <w:tcW w:w="1555" w:type="dxa"/>
+            <w:shd w:val="clear" w:color="auto" w:fill="auto"/>
+            <w:vAlign w:val="center"/>
+          </w:tcPr>
+          <w:p>
+            <w:pPr>
+              <w:spacing w:before="60" w:after="144"/>
+              <w:jc w:val="both"/>
+              <w:rPr>
+                <w:rFonts w:ascii="Arial" w:hAnsi="Arial" w:cs="Arial"/>
+              </w:rPr>
+            </w:pPr>
+            <w:r>
+              <w:rPr>
+                <w:rFonts w:ascii="Arial" w:hAnsi="Arial" w:cs="Arial"/>
+              </w:rPr>
+              <w:t>SUMÁRIO</w:t>
+            </w:r>
+          </w:p>
+        </w:tc>
+        <w:tc>
+          <w:tcPr>
+            <w:tcW w:w="6950" w:type="dxa"/>
+            <w:gridSpan w:val="3"/>
+            <w:shd w:val="clear" w:color="auto" w:fill="auto"/>
+          </w:tcPr>
+          <w:p>
+            <w:pPr>
+              <w:spacing w:before="60" w:after="144"/>
+              <w:jc w:val="both"/>
+              <w:rPr>
+                <w:rFonts w:ascii="Arial" w:hAnsi="Arial" w:cs="Arial"/>
+              </w:rPr>
+            </w:pPr>
+            <w:r>
+              <w:rPr>
+                <w:rFonts w:ascii="Arial" w:hAnsi="Arial" w:cs="Arial"/>
+              </w:rPr>
+              <w:t>Este caso de uso descreve o processo pelo qual um usuário recupera sua senha após tê-la esquecido.</w:t>
+            </w:r>
+          </w:p>
+        </w:tc>
+      </w:tr>
+      <w:tr>
+        <w:tc>
+          <w:tcPr>
+            <w:tcW w:w="2405" w:type="dxa"/>
+            <w:gridSpan w:val="2"/>
+            <w:shd w:val="clear" w:color="auto" w:fill="auto"/>
+          </w:tcPr>
+          <w:p>
+            <w:pPr>
+              <w:spacing w:before="60" w:after="144"/>
+              <w:jc w:val="both"/>
+              <w:rPr>
+                <w:rFonts w:ascii="Arial" w:hAnsi="Arial" w:cs="Arial"/>
+              </w:rPr>
+            </w:pPr>
+            <w:r>
+              <w:rPr>
+                <w:rFonts w:ascii="Arial" w:hAnsi="Arial" w:cs="Arial"/>
+              </w:rPr>
+              <w:t>ATOR PRIMÁRIO</w:t>
+            </w:r>
+          </w:p>
+        </w:tc>
+        <w:tc>
+          <w:tcPr>
+            <w:tcW w:w="6100" w:type="dxa"/>
+            <w:gridSpan w:val="2"/>
+            <w:shd w:val="clear" w:color="auto" w:fill="auto"/>
+          </w:tcPr>
+          <w:p>
+            <w:pPr>
+              <w:spacing w:before="60" w:after="144"/>
+              <w:jc w:val="both"/>
+              <w:rPr>
+                <w:rFonts w:ascii="Arial" w:hAnsi="Arial" w:cs="Arial"/>
+              </w:rPr>
+            </w:pPr>
+            <w:r>
+              <w:rPr>
+                <w:rFonts w:ascii="Arial" w:hAnsi="Arial" w:cs="Arial"/>
+              </w:rPr>
+              <w:t>Usuário</w:t>
+            </w:r>
+          </w:p>
+        </w:tc>
+      </w:tr>
+      <w:tr>
+        <w:tc>
+          <w:tcPr>
+            <w:tcW w:w="2830" w:type="dxa"/>
+            <w:gridSpan w:val="3"/>
+            <w:shd w:val="clear" w:color="auto" w:fill="auto"/>
+          </w:tcPr>
+          <w:p>
+            <w:pPr>
+              <w:spacing w:before="60" w:after="144"/>
+              <w:jc w:val="both"/>
+              <w:rPr>
+                <w:rFonts w:ascii="Arial" w:hAnsi="Arial" w:cs="Arial"/>
+              </w:rPr>
+            </w:pPr>
+            <w:r>
+              <w:rPr>
+                <w:rFonts w:ascii="Arial" w:hAnsi="Arial" w:cs="Arial"/>
+              </w:rPr>
+              <w:t>ATOR SECUNDÁRIO</w:t>
+            </w:r>
+          </w:p>
+        </w:tc>
+        <w:tc>
+          <w:tcPr>
+            <w:tcW w:w="5675" w:type="dxa"/>
+            <w:shd w:val="clear" w:color="auto" w:fill="auto"/>
+          </w:tcPr>
+          <w:p>
+            <w:pPr>
+              <w:spacing w:before="60" w:after="144"/>
+              <w:jc w:val="both"/>
+              <w:rPr>
+                <w:rFonts w:ascii="Arial" w:hAnsi="Arial" w:cs="Arial"/>
+              </w:rPr>
+            </w:pPr>
+            <w:r>
+              <w:rPr>
+                <w:rFonts w:ascii="Arial" w:hAnsi="Arial" w:cs="Arial"/>
+              </w:rPr>
+              <w:t>-</w:t>
+            </w:r>
+          </w:p>
+        </w:tc>
+      </w:tr>
+      <w:tr>
+        <w:tc>
+          <w:tcPr>
+            <w:tcW w:w="8505" w:type="dxa"/>
+            <w:gridSpan w:val="4"/>
+            <w:shd w:val="clear" w:color="auto" w:fill="auto"/>
+          </w:tcPr>
+          <w:p>
+            <w:pPr>
+              <w:spacing w:before="60" w:after="144"/>
+              <w:jc w:val="both"/>
+              <w:rPr>
+                <w:rFonts w:ascii="Arial" w:hAnsi="Arial" w:cs="Arial"/>
+              </w:rPr>
+            </w:pPr>
+            <w:r>
+              <w:rPr>
+                <w:rFonts w:ascii="Arial" w:hAnsi="Arial" w:cs="Arial"/>
+              </w:rPr>
+              <w:t xml:space="preserve">PRÉ-CONDIÇÃO: </w:t>
+            </w:r>
+          </w:p>
+          <w:p>
+            <w:pPr>
+              <w:pStyle w:val="PargrafodaLista"/>
+              <w:numPr>
+                <w:ilvl w:val="0"/>
+                <w:numId w:val="124"/>
+              </w:numPr>
+              <w:suppressAutoHyphens w:val="0"/>
+              <w:spacing w:before="60" w:after="144" w:line="276" w:lineRule="auto"/>
+              <w:jc w:val="both"/>
+              <w:rPr>
+                <w:rFonts w:ascii="Arial" w:hAnsi="Arial" w:cs="Arial"/>
+              </w:rPr>
+            </w:pPr>
+            <w:r>
+              <w:rPr>
+                <w:rFonts w:ascii="Arial" w:hAnsi="Arial" w:cs="Arial"/>
+              </w:rPr>
+              <w:t>Abas de “Login” disponíveis</w:t>
+            </w:r>
+          </w:p>
+        </w:tc>
+      </w:tr>
+      <w:tr>
+        <w:tc>
+          <w:tcPr>
+            <w:tcW w:w="8505" w:type="dxa"/>
+            <w:gridSpan w:val="4"/>
+            <w:shd w:val="clear" w:color="auto" w:fill="auto"/>
+          </w:tcPr>
+          <w:p>
+            <w:pPr>
+              <w:spacing w:before="60" w:after="144"/>
+              <w:jc w:val="both"/>
+              <w:rPr>
+                <w:rFonts w:ascii="Arial" w:hAnsi="Arial" w:cs="Arial"/>
+              </w:rPr>
+            </w:pPr>
+            <w:r>
+              <w:rPr>
+                <w:rFonts w:ascii="Arial" w:hAnsi="Arial" w:cs="Arial"/>
+              </w:rPr>
+              <w:t>FLUXO PRINCIPAL</w:t>
+            </w:r>
+          </w:p>
+          <w:p>
+            <w:pPr>
+              <w:numPr>
+                <w:ilvl w:val="0"/>
+                <w:numId w:val="122"/>
+              </w:numPr>
+              <w:suppressAutoHyphens w:val="0"/>
+              <w:spacing w:before="60" w:line="276" w:lineRule="auto"/>
+              <w:jc w:val="both"/>
+              <w:rPr>
+                <w:rFonts w:ascii="Arial" w:hAnsi="Arial" w:cs="Arial"/>
+              </w:rPr>
+            </w:pPr>
+            <w:r>
+              <w:rPr>
+                <w:rFonts w:ascii="Arial" w:hAnsi="Arial" w:cs="Arial"/>
+              </w:rPr>
+              <w:t>O usuário acessa a página de login do sistema.</w:t>
+            </w:r>
+          </w:p>
+          <w:p>
+            <w:pPr>
+              <w:numPr>
+                <w:ilvl w:val="0"/>
+                <w:numId w:val="122"/>
+              </w:numPr>
+              <w:suppressAutoHyphens w:val="0"/>
+              <w:spacing w:line="276" w:lineRule="auto"/>
+              <w:jc w:val="both"/>
+              <w:rPr>
+                <w:rFonts w:ascii="Arial" w:hAnsi="Arial" w:cs="Arial"/>
+              </w:rPr>
+            </w:pPr>
+            <w:r>
+              <w:rPr>
+                <w:rFonts w:ascii="Arial" w:hAnsi="Arial" w:cs="Arial"/>
+              </w:rPr>
+              <w:t>O usuário seleciona a opção "Esqueci Minha Senha".</w:t>
+            </w:r>
+          </w:p>
+          <w:p>
+            <w:pPr>
+              <w:numPr>
+                <w:ilvl w:val="0"/>
+                <w:numId w:val="122"/>
+              </w:numPr>
+              <w:suppressAutoHyphens w:val="0"/>
+              <w:spacing w:line="276" w:lineRule="auto"/>
+              <w:jc w:val="both"/>
+              <w:rPr>
+                <w:rFonts w:ascii="Arial" w:hAnsi="Arial" w:cs="Arial"/>
+              </w:rPr>
+            </w:pPr>
+            <w:r>
+              <w:rPr>
+                <w:rFonts w:ascii="Arial" w:hAnsi="Arial" w:cs="Arial"/>
+              </w:rPr>
+              <w:t>O sistema solicita ao usuário que insira seu e-mail registrado.</w:t>
+            </w:r>
+          </w:p>
+          <w:p>
+            <w:pPr>
+              <w:numPr>
+                <w:ilvl w:val="0"/>
+                <w:numId w:val="122"/>
+              </w:numPr>
+              <w:suppressAutoHyphens w:val="0"/>
+              <w:spacing w:line="276" w:lineRule="auto"/>
+              <w:jc w:val="both"/>
+              <w:rPr>
+                <w:rFonts w:ascii="Arial" w:hAnsi="Arial" w:cs="Arial"/>
+              </w:rPr>
+            </w:pPr>
+            <w:r>
+              <w:rPr>
+                <w:rFonts w:ascii="Arial" w:hAnsi="Arial" w:cs="Arial"/>
+              </w:rPr>
+              <w:t>O usuário insere seu e-mail e confirma.</w:t>
+            </w:r>
+          </w:p>
+          <w:p>
+            <w:pPr>
+              <w:numPr>
+                <w:ilvl w:val="0"/>
+                <w:numId w:val="122"/>
+              </w:numPr>
+              <w:suppressAutoHyphens w:val="0"/>
+              <w:spacing w:line="276" w:lineRule="auto"/>
+              <w:jc w:val="both"/>
+              <w:rPr>
+                <w:rFonts w:ascii="Arial" w:hAnsi="Arial" w:cs="Arial"/>
+              </w:rPr>
+            </w:pPr>
+            <w:r>
+              <w:rPr>
+                <w:rFonts w:ascii="Arial" w:hAnsi="Arial" w:cs="Arial"/>
+              </w:rPr>
+              <w:t>O sistema verifica se o e-mail fornecido está associado a uma conta no sistema.</w:t>
+            </w:r>
+          </w:p>
+          <w:p>
+            <w:pPr>
+              <w:numPr>
+                <w:ilvl w:val="0"/>
+                <w:numId w:val="122"/>
+              </w:numPr>
+              <w:suppressAutoHyphens w:val="0"/>
+              <w:spacing w:line="276" w:lineRule="auto"/>
+              <w:jc w:val="both"/>
+              <w:rPr>
+                <w:rFonts w:ascii="Arial" w:hAnsi="Arial" w:cs="Arial"/>
+              </w:rPr>
+            </w:pPr>
+            <w:r>
+              <w:rPr>
+                <w:rFonts w:ascii="Arial" w:hAnsi="Arial" w:cs="Arial"/>
+              </w:rPr>
+              <w:t>O sistema gera um token de redefinição de senha exclusivo e o associa ao e-mail do usuário.</w:t>
+            </w:r>
+          </w:p>
+          <w:p>
+            <w:pPr>
+              <w:numPr>
+                <w:ilvl w:val="0"/>
+                <w:numId w:val="122"/>
+              </w:numPr>
+              <w:suppressAutoHyphens w:val="0"/>
+              <w:spacing w:line="276" w:lineRule="auto"/>
+              <w:jc w:val="both"/>
+              <w:rPr>
+                <w:rFonts w:ascii="Arial" w:hAnsi="Arial" w:cs="Arial"/>
+              </w:rPr>
+            </w:pPr>
+            <w:r>
+              <w:rPr>
+                <w:rFonts w:ascii="Arial" w:hAnsi="Arial" w:cs="Arial"/>
+              </w:rPr>
+              <w:t>O sistema envia um e-mail para o endereço fornecido com um link de redefinição de senha contendo o token gerado.</w:t>
+            </w:r>
+          </w:p>
+          <w:p>
+            <w:pPr>
+              <w:numPr>
+                <w:ilvl w:val="0"/>
+                <w:numId w:val="122"/>
+              </w:numPr>
+              <w:suppressAutoHyphens w:val="0"/>
+              <w:spacing w:line="276" w:lineRule="auto"/>
+              <w:jc w:val="both"/>
+              <w:rPr>
+                <w:rFonts w:ascii="Arial" w:hAnsi="Arial" w:cs="Arial"/>
+              </w:rPr>
+            </w:pPr>
+            <w:r>
+              <w:rPr>
+                <w:rFonts w:ascii="Arial" w:hAnsi="Arial" w:cs="Arial"/>
+              </w:rPr>
+              <w:t>O usuário acessa seu e-mail, segue o link fornecido e é direcionado para uma página onde pode definir uma nova senha.</w:t>
+            </w:r>
+          </w:p>
+          <w:p>
+            <w:pPr>
+              <w:numPr>
+                <w:ilvl w:val="0"/>
+                <w:numId w:val="122"/>
+              </w:numPr>
+              <w:suppressAutoHyphens w:val="0"/>
+              <w:spacing w:line="276" w:lineRule="auto"/>
+              <w:jc w:val="both"/>
+              <w:rPr>
+                <w:rFonts w:ascii="Arial" w:hAnsi="Arial" w:cs="Arial"/>
+              </w:rPr>
+            </w:pPr>
+            <w:r>
+              <w:rPr>
+                <w:rFonts w:ascii="Arial" w:hAnsi="Arial" w:cs="Arial"/>
+              </w:rPr>
+              <w:t>O usuário insere uma nova senha e confirma.</w:t>
+            </w:r>
+          </w:p>
+          <w:p>
+            <w:pPr>
+              <w:numPr>
+                <w:ilvl w:val="0"/>
+                <w:numId w:val="122"/>
+              </w:numPr>
+              <w:suppressAutoHyphens w:val="0"/>
+              <w:spacing w:line="276" w:lineRule="auto"/>
+              <w:jc w:val="both"/>
+              <w:rPr>
+                <w:rFonts w:ascii="Arial" w:hAnsi="Arial" w:cs="Arial"/>
+              </w:rPr>
+            </w:pPr>
+            <w:r>
+              <w:rPr>
+                <w:rFonts w:ascii="Arial" w:hAnsi="Arial" w:cs="Arial"/>
+              </w:rPr>
+              <w:t xml:space="preserve">O sistema </w:t>
+            </w:r>
+            <w:proofErr w:type="spellStart"/>
+            <w:r>
+              <w:rPr>
+                <w:rFonts w:ascii="Arial" w:hAnsi="Arial" w:cs="Arial"/>
+              </w:rPr>
+              <w:t>valida</w:t>
+            </w:r>
+            <w:proofErr w:type="spellEnd"/>
+            <w:r>
+              <w:rPr>
+                <w:rFonts w:ascii="Arial" w:hAnsi="Arial" w:cs="Arial"/>
+              </w:rPr>
+              <w:t xml:space="preserve"> a nova senha e a associa à conta do usuário.</w:t>
+            </w:r>
+          </w:p>
+          <w:p>
+            <w:pPr>
+              <w:numPr>
+                <w:ilvl w:val="0"/>
+                <w:numId w:val="122"/>
+              </w:numPr>
+              <w:suppressAutoHyphens w:val="0"/>
+              <w:spacing w:line="276" w:lineRule="auto"/>
+              <w:jc w:val="both"/>
+              <w:rPr>
+                <w:rFonts w:ascii="Arial" w:hAnsi="Arial" w:cs="Arial"/>
+              </w:rPr>
+            </w:pPr>
+            <w:r>
+              <w:rPr>
+                <w:rFonts w:ascii="Arial" w:hAnsi="Arial" w:cs="Arial"/>
+              </w:rPr>
+              <w:t>O sistema confirma a redefinição da senha e redireciona o usuário para a página de login.</w:t>
+            </w:r>
+          </w:p>
+        </w:tc>
+      </w:tr>
+      <w:tr>
+        <w:tc>
+          <w:tcPr>
+            <w:tcW w:w="8505" w:type="dxa"/>
+            <w:gridSpan w:val="4"/>
+            <w:shd w:val="clear" w:color="auto" w:fill="auto"/>
+          </w:tcPr>
+          <w:p>
+            <w:pPr>
+              <w:spacing w:before="60" w:after="144"/>
+              <w:jc w:val="both"/>
+              <w:rPr>
+                <w:rFonts w:ascii="Arial" w:hAnsi="Arial" w:cs="Arial"/>
+              </w:rPr>
+            </w:pPr>
+            <w:r>
+              <w:rPr>
+                <w:rFonts w:ascii="Arial" w:hAnsi="Arial" w:cs="Arial"/>
+              </w:rPr>
+              <w:t>FLUXO EXCEÇÃO – E-MAIL NÃO ENCONTRADO</w:t>
+            </w:r>
+          </w:p>
+          <w:p>
+            <w:pPr>
+              <w:numPr>
+                <w:ilvl w:val="0"/>
+                <w:numId w:val="121"/>
+              </w:numPr>
+              <w:suppressAutoHyphens w:val="0"/>
+              <w:spacing w:before="60" w:line="276" w:lineRule="auto"/>
+              <w:jc w:val="both"/>
+              <w:rPr>
+                <w:rFonts w:ascii="Arial" w:hAnsi="Arial" w:cs="Arial"/>
+              </w:rPr>
+            </w:pPr>
+            <w:r>
+              <w:rPr>
+                <w:rFonts w:ascii="Arial" w:hAnsi="Arial" w:cs="Arial"/>
+              </w:rPr>
+              <w:t>Se o e-mail fornecido pelo usuário não estiver associado a nenhuma conta no sistema:</w:t>
+            </w:r>
+          </w:p>
+          <w:p>
+            <w:pPr>
+              <w:numPr>
+                <w:ilvl w:val="1"/>
+                <w:numId w:val="121"/>
+              </w:numPr>
+              <w:suppressAutoHyphens w:val="0"/>
+              <w:spacing w:before="60" w:line="276" w:lineRule="auto"/>
+              <w:jc w:val="both"/>
+              <w:rPr>
+                <w:rFonts w:ascii="Arial" w:hAnsi="Arial" w:cs="Arial"/>
+              </w:rPr>
+            </w:pPr>
+            <w:r>
+              <w:rPr>
+                <w:rFonts w:ascii="Arial" w:hAnsi="Arial" w:cs="Arial"/>
+              </w:rPr>
+              <w:lastRenderedPageBreak/>
+              <w:t>O sistema exibe uma mensagem de erro indicando que o e-mail fornecido não está registrado no sistema.</w:t>
+            </w:r>
+          </w:p>
+          <w:p>
+            <w:pPr>
+              <w:numPr>
+                <w:ilvl w:val="0"/>
+                <w:numId w:val="121"/>
+              </w:numPr>
+              <w:suppressAutoHyphens w:val="0"/>
+              <w:spacing w:before="60" w:line="276" w:lineRule="auto"/>
+              <w:jc w:val="both"/>
+              <w:rPr>
+                <w:rFonts w:ascii="Arial" w:hAnsi="Arial" w:cs="Arial"/>
+              </w:rPr>
+            </w:pPr>
+            <w:r>
+              <w:rPr>
+                <w:rFonts w:ascii="Arial" w:hAnsi="Arial" w:cs="Arial"/>
+              </w:rPr>
+              <w:t>O sistema permite que o usuário tente novamente inserindo um e-mail válido ou crie uma nova conta.</w:t>
+            </w:r>
+          </w:p>
+        </w:tc>
+      </w:tr>
+      <w:tr>
+        <w:tc>
+          <w:tcPr>
+            <w:tcW w:w="8505" w:type="dxa"/>
+            <w:gridSpan w:val="4"/>
+            <w:shd w:val="clear" w:color="auto" w:fill="auto"/>
+          </w:tcPr>
+          <w:p>
+            <w:pPr>
+              <w:spacing w:before="60" w:after="144"/>
+              <w:jc w:val="both"/>
+              <w:rPr>
+                <w:rFonts w:ascii="Arial" w:hAnsi="Arial" w:cs="Arial"/>
+              </w:rPr>
+            </w:pPr>
+            <w:r>
+              <w:rPr>
+                <w:rFonts w:ascii="Arial" w:hAnsi="Arial" w:cs="Arial"/>
+              </w:rPr>
+              <w:lastRenderedPageBreak/>
+              <w:t xml:space="preserve">PÓS-CONDIÇÕES: </w:t>
+            </w:r>
+          </w:p>
+          <w:p>
+            <w:pPr>
+              <w:pStyle w:val="PargrafodaLista"/>
+              <w:numPr>
+                <w:ilvl w:val="0"/>
+                <w:numId w:val="123"/>
+              </w:numPr>
+              <w:suppressAutoHyphens w:val="0"/>
+              <w:spacing w:before="60" w:after="144" w:line="276" w:lineRule="auto"/>
+              <w:jc w:val="both"/>
+              <w:rPr>
+                <w:rFonts w:ascii="Arial" w:hAnsi="Arial" w:cs="Arial"/>
+              </w:rPr>
+            </w:pPr>
+            <w:r>
+              <w:rPr>
+                <w:rFonts w:ascii="Arial" w:hAnsi="Arial" w:cs="Arial"/>
+              </w:rPr>
+              <w:t>A senha do usuário é redefinida e ele pode acessar o sistema usando a nova senha.</w:t>
+            </w:r>
+          </w:p>
+        </w:tc>
+      </w:tr>
     </w:tbl>
     <w:p>
       <w:pPr>
@@ -5709,19 +6335,7 @@
               <w:rPr>
                 <w:rFonts w:ascii="Arial" w:hAnsi="Arial" w:cs="Arial"/>
               </w:rPr>
-              <w:t xml:space="preserve">O usuário </w:t>
-            </w:r>
-            <w:r>
-              <w:rPr>
-                <w:rFonts w:ascii="Arial" w:hAnsi="Arial" w:cs="Arial"/>
-              </w:rPr>
-              <w:t>comum</w:t>
-            </w:r>
-            <w:r>
-              <w:rPr>
-                <w:rFonts w:ascii="Arial" w:hAnsi="Arial" w:cs="Arial"/>
-              </w:rPr>
-              <w:t xml:space="preserve"> deve possuir conta ativa no sistema e estar logado nela.</w:t>
+              <w:t>O usuário comum deve possuir conta ativa no sistema e estar logado nela.</w:t>
             </w:r>
           </w:p>
           <w:p>
@@ -5741,13 +6355,7 @@
               <w:rPr>
                 <w:rFonts w:ascii="Arial" w:hAnsi="Arial" w:cs="Arial"/>
               </w:rPr>
-              <w:t>Abas de “Teste de Competência</w:t>
-            </w:r>
-            <w:r>
-              <w:rPr>
-                <w:rFonts w:ascii="Arial" w:hAnsi="Arial" w:cs="Arial"/>
-              </w:rPr>
-              <w:t>” disponíveis.</w:t>
+              <w:t>Abas de “Teste de Competência” disponíveis.</w:t>
             </w:r>
           </w:p>
         </w:tc>
@@ -5931,7 +6539,6 @@
               <w:rPr>
                 <w:rFonts w:ascii="Arial" w:hAnsi="Arial" w:cs="Arial"/>
               </w:rPr>
-              <w:lastRenderedPageBreak/>
               <w:t>O sistema apresenta as perguntas aos usuários.</w:t>
             </w:r>
           </w:p>
@@ -5972,6 +6579,7 @@
               <w:rPr>
                 <w:rFonts w:ascii="Arial" w:hAnsi="Arial" w:cs="Arial"/>
               </w:rPr>
+              <w:lastRenderedPageBreak/>
               <w:t>O sistema registra as respostas do usuário.</w:t>
             </w:r>
           </w:p>
@@ -6265,13 +6873,7 @@
               <w:rPr>
                 <w:rFonts w:ascii="Arial" w:hAnsi="Arial" w:cs="Arial"/>
               </w:rPr>
-              <w:t xml:space="preserve"> tenham sido</w:t>
-            </w:r>
-            <w:r>
-              <w:rPr>
-                <w:rFonts w:ascii="Arial" w:hAnsi="Arial" w:cs="Arial"/>
-              </w:rPr>
-              <w:t xml:space="preserve"> registrados ou</w:t>
+              <w:t xml:space="preserve"> tenham sido registrados ou</w:t>
             </w:r>
             <w:r>
               <w:rPr>
@@ -8368,6 +8970,92 @@
     </w:lvl>
   </w:abstractNum>
   <w:abstractNum w:abstractNumId="19" w15:restartNumberingAfterBreak="0">
+    <w:nsid w:val="0D5C4004"/>
+    <w:multiLevelType w:val="multilevel"/>
+    <w:tmpl w:val="389059C6"/>
+    <w:lvl w:ilvl="0">
+      <w:start w:val="1"/>
+      <w:numFmt w:val="decimal"/>
+      <w:lvlText w:val="%1."/>
+      <w:lvlJc w:val="left"/>
+      <w:pPr>
+        <w:ind w:left="720" w:hanging="360"/>
+      </w:pPr>
+    </w:lvl>
+    <w:lvl w:ilvl="1">
+      <w:start w:val="1"/>
+      <w:numFmt w:val="decimal"/>
+      <w:lvlText w:val="%1.%2."/>
+      <w:lvlJc w:val="left"/>
+      <w:pPr>
+        <w:ind w:left="1152" w:hanging="432"/>
+      </w:pPr>
+    </w:lvl>
+    <w:lvl w:ilvl="2">
+      <w:start w:val="1"/>
+      <w:numFmt w:val="decimal"/>
+      <w:lvlText w:val="%3."/>
+      <w:lvlJc w:val="left"/>
+      <w:pPr>
+        <w:ind w:left="1440" w:hanging="360"/>
+      </w:pPr>
+    </w:lvl>
+    <w:lvl w:ilvl="3">
+      <w:start w:val="1"/>
+      <w:numFmt w:val="decimal"/>
+      <w:lvlText w:val="%4."/>
+      <w:lvlJc w:val="left"/>
+      <w:pPr>
+        <w:ind w:left="1800" w:hanging="360"/>
+      </w:pPr>
+    </w:lvl>
+    <w:lvl w:ilvl="4">
+      <w:start w:val="1"/>
+      <w:numFmt w:val="decimal"/>
+      <w:lvlText w:val="%5."/>
+      <w:lvlJc w:val="left"/>
+      <w:pPr>
+        <w:ind w:left="2160" w:hanging="360"/>
+      </w:pPr>
+    </w:lvl>
+    <w:lvl w:ilvl="5">
+      <w:start w:val="1"/>
+      <w:numFmt w:val="decimal"/>
+      <w:lvlText w:val="%1.%2.%3.%4.%5.%6."/>
+      <w:lvlJc w:val="left"/>
+      <w:pPr>
+        <w:ind w:left="3096" w:hanging="935"/>
+      </w:pPr>
+    </w:lvl>
+    <w:lvl w:ilvl="6">
+      <w:start w:val="1"/>
+      <w:numFmt w:val="decimal"/>
+      <w:lvlText w:val="%1.%2.%3.%4.%5.%6.%7."/>
+      <w:lvlJc w:val="left"/>
+      <w:pPr>
+        <w:ind w:left="3600" w:hanging="1080"/>
+      </w:pPr>
+    </w:lvl>
+    <w:lvl w:ilvl="7">
+      <w:start w:val="1"/>
+      <w:numFmt w:val="decimal"/>
+      <w:lvlText w:val="%1.%2.%3.%4.%5.%6.%7.%8."/>
+      <w:lvlJc w:val="left"/>
+      <w:pPr>
+        <w:ind w:left="4104" w:hanging="1224"/>
+      </w:pPr>
+    </w:lvl>
+    <w:lvl w:ilvl="8">
+      <w:start w:val="1"/>
+      <w:numFmt w:val="decimal"/>
+      <w:lvlText w:val="%1.%2.%3.%4.%5.%6.%7.%8.%9."/>
+      <w:lvlJc w:val="left"/>
+      <w:pPr>
+        <w:ind w:left="4680" w:hanging="1440"/>
+      </w:pPr>
+    </w:lvl>
+  </w:abstractNum>
+  <w:abstractNum w:abstractNumId="20" w15:restartNumberingAfterBreak="0">
     <w:nsid w:val="0DA648D9"/>
     <w:multiLevelType w:val="multilevel"/>
     <w:tmpl w:val="715C4E2C"/>
@@ -8480,7 +9168,7 @@
       </w:rPr>
     </w:lvl>
   </w:abstractNum>
-  <w:abstractNum w:abstractNumId="20" w15:restartNumberingAfterBreak="0">
+  <w:abstractNum w:abstractNumId="21" w15:restartNumberingAfterBreak="0">
     <w:nsid w:val="0E190B8A"/>
     <w:multiLevelType w:val="hybridMultilevel"/>
     <w:tmpl w:val="B5B205F2"/>
@@ -8593,7 +9281,7 @@
       </w:rPr>
     </w:lvl>
   </w:abstractNum>
-  <w:abstractNum w:abstractNumId="21" w15:restartNumberingAfterBreak="0">
+  <w:abstractNum w:abstractNumId="22" w15:restartNumberingAfterBreak="0">
     <w:nsid w:val="0F073C4E"/>
     <w:multiLevelType w:val="multilevel"/>
     <w:tmpl w:val="715C4E2C"/>
@@ -8706,7 +9394,7 @@
       </w:rPr>
     </w:lvl>
   </w:abstractNum>
-  <w:abstractNum w:abstractNumId="22" w15:restartNumberingAfterBreak="0">
+  <w:abstractNum w:abstractNumId="23" w15:restartNumberingAfterBreak="0">
     <w:nsid w:val="10524DF4"/>
     <w:multiLevelType w:val="hybridMultilevel"/>
     <w:tmpl w:val="04A2160C"/>
@@ -8795,7 +9483,7 @@
       </w:pPr>
     </w:lvl>
   </w:abstractNum>
-  <w:abstractNum w:abstractNumId="23" w15:restartNumberingAfterBreak="0">
+  <w:abstractNum w:abstractNumId="24" w15:restartNumberingAfterBreak="0">
     <w:nsid w:val="10D868BA"/>
     <w:multiLevelType w:val="multilevel"/>
     <w:tmpl w:val="CC906F1A"/>
@@ -8908,7 +9596,7 @@
       </w:rPr>
     </w:lvl>
   </w:abstractNum>
-  <w:abstractNum w:abstractNumId="24" w15:restartNumberingAfterBreak="0">
+  <w:abstractNum w:abstractNumId="25" w15:restartNumberingAfterBreak="0">
     <w:nsid w:val="10F66524"/>
     <w:multiLevelType w:val="hybridMultilevel"/>
     <w:tmpl w:val="D88E78B8"/>
@@ -8994,7 +9682,7 @@
       </w:pPr>
     </w:lvl>
   </w:abstractNum>
-  <w:abstractNum w:abstractNumId="25" w15:restartNumberingAfterBreak="0">
+  <w:abstractNum w:abstractNumId="26" w15:restartNumberingAfterBreak="0">
     <w:nsid w:val="11162292"/>
     <w:multiLevelType w:val="hybridMultilevel"/>
     <w:tmpl w:val="E9342D46"/>
@@ -9107,7 +9795,7 @@
       </w:rPr>
     </w:lvl>
   </w:abstractNum>
-  <w:abstractNum w:abstractNumId="26" w15:restartNumberingAfterBreak="0">
+  <w:abstractNum w:abstractNumId="27" w15:restartNumberingAfterBreak="0">
     <w:nsid w:val="11314972"/>
     <w:multiLevelType w:val="hybridMultilevel"/>
     <w:tmpl w:val="CAA256C4"/>
@@ -9220,7 +9908,7 @@
       </w:rPr>
     </w:lvl>
   </w:abstractNum>
-  <w:abstractNum w:abstractNumId="27" w15:restartNumberingAfterBreak="0">
+  <w:abstractNum w:abstractNumId="28" w15:restartNumberingAfterBreak="0">
     <w:nsid w:val="13EC6B0E"/>
     <w:multiLevelType w:val="multilevel"/>
     <w:tmpl w:val="69346AB2"/>
@@ -9333,7 +10021,7 @@
       </w:rPr>
     </w:lvl>
   </w:abstractNum>
-  <w:abstractNum w:abstractNumId="28" w15:restartNumberingAfterBreak="0">
+  <w:abstractNum w:abstractNumId="29" w15:restartNumberingAfterBreak="0">
     <w:nsid w:val="14246716"/>
     <w:multiLevelType w:val="hybridMultilevel"/>
     <w:tmpl w:val="FBE2C60C"/>
@@ -9422,7 +10110,7 @@
       </w:pPr>
     </w:lvl>
   </w:abstractNum>
-  <w:abstractNum w:abstractNumId="29" w15:restartNumberingAfterBreak="0">
+  <w:abstractNum w:abstractNumId="30" w15:restartNumberingAfterBreak="0">
     <w:nsid w:val="1487339A"/>
     <w:multiLevelType w:val="hybridMultilevel"/>
     <w:tmpl w:val="F4A05FAC"/>
@@ -9535,7 +10223,7 @@
       </w:rPr>
     </w:lvl>
   </w:abstractNum>
-  <w:abstractNum w:abstractNumId="30" w15:restartNumberingAfterBreak="0">
+  <w:abstractNum w:abstractNumId="31" w15:restartNumberingAfterBreak="0">
     <w:nsid w:val="15410DE4"/>
     <w:multiLevelType w:val="multilevel"/>
     <w:tmpl w:val="69346AB2"/>
@@ -9648,7 +10336,7 @@
       </w:rPr>
     </w:lvl>
   </w:abstractNum>
-  <w:abstractNum w:abstractNumId="31" w15:restartNumberingAfterBreak="0">
+  <w:abstractNum w:abstractNumId="32" w15:restartNumberingAfterBreak="0">
     <w:nsid w:val="17930BEE"/>
     <w:multiLevelType w:val="hybridMultilevel"/>
     <w:tmpl w:val="A1CECCC0"/>
@@ -9761,7 +10449,7 @@
       </w:rPr>
     </w:lvl>
   </w:abstractNum>
-  <w:abstractNum w:abstractNumId="32" w15:restartNumberingAfterBreak="0">
+  <w:abstractNum w:abstractNumId="33" w15:restartNumberingAfterBreak="0">
     <w:nsid w:val="1BD3140F"/>
     <w:multiLevelType w:val="multilevel"/>
     <w:tmpl w:val="8F0AE604"/>
@@ -9874,7 +10562,7 @@
       </w:rPr>
     </w:lvl>
   </w:abstractNum>
-  <w:abstractNum w:abstractNumId="33" w15:restartNumberingAfterBreak="0">
+  <w:abstractNum w:abstractNumId="34" w15:restartNumberingAfterBreak="0">
     <w:nsid w:val="1C5C26C0"/>
     <w:multiLevelType w:val="hybridMultilevel"/>
     <w:tmpl w:val="F6828D8E"/>
@@ -9966,7 +10654,7 @@
       </w:pPr>
     </w:lvl>
   </w:abstractNum>
-  <w:abstractNum w:abstractNumId="34" w15:restartNumberingAfterBreak="0">
+  <w:abstractNum w:abstractNumId="35" w15:restartNumberingAfterBreak="0">
     <w:nsid w:val="1D4A5649"/>
     <w:multiLevelType w:val="hybridMultilevel"/>
     <w:tmpl w:val="52F0516E"/>
@@ -10055,7 +10743,7 @@
       </w:pPr>
     </w:lvl>
   </w:abstractNum>
-  <w:abstractNum w:abstractNumId="35" w15:restartNumberingAfterBreak="0">
+  <w:abstractNum w:abstractNumId="36" w15:restartNumberingAfterBreak="0">
     <w:nsid w:val="1F41254A"/>
     <w:multiLevelType w:val="multilevel"/>
     <w:tmpl w:val="9E6ADFEA"/>
@@ -10141,7 +10829,7 @@
       </w:pPr>
     </w:lvl>
   </w:abstractNum>
-  <w:abstractNum w:abstractNumId="36" w15:restartNumberingAfterBreak="0">
+  <w:abstractNum w:abstractNumId="37" w15:restartNumberingAfterBreak="0">
     <w:nsid w:val="20C72635"/>
     <w:multiLevelType w:val="hybridMultilevel"/>
     <w:tmpl w:val="1432020A"/>
@@ -10254,7 +10942,7 @@
       </w:rPr>
     </w:lvl>
   </w:abstractNum>
-  <w:abstractNum w:abstractNumId="37" w15:restartNumberingAfterBreak="0">
+  <w:abstractNum w:abstractNumId="38" w15:restartNumberingAfterBreak="0">
     <w:nsid w:val="21DB740F"/>
     <w:multiLevelType w:val="hybridMultilevel"/>
     <w:tmpl w:val="568A6F6A"/>
@@ -10346,7 +11034,7 @@
       </w:pPr>
     </w:lvl>
   </w:abstractNum>
-  <w:abstractNum w:abstractNumId="38" w15:restartNumberingAfterBreak="0">
+  <w:abstractNum w:abstractNumId="39" w15:restartNumberingAfterBreak="0">
     <w:nsid w:val="22332A38"/>
     <w:multiLevelType w:val="multilevel"/>
     <w:tmpl w:val="69346AB2"/>
@@ -10459,7 +11147,7 @@
       </w:rPr>
     </w:lvl>
   </w:abstractNum>
-  <w:abstractNum w:abstractNumId="39" w15:restartNumberingAfterBreak="0">
+  <w:abstractNum w:abstractNumId="40" w15:restartNumberingAfterBreak="0">
     <w:nsid w:val="22A07DFF"/>
     <w:multiLevelType w:val="hybridMultilevel"/>
     <w:tmpl w:val="F594B774"/>
@@ -10548,7 +11236,7 @@
       </w:pPr>
     </w:lvl>
   </w:abstractNum>
-  <w:abstractNum w:abstractNumId="40" w15:restartNumberingAfterBreak="0">
+  <w:abstractNum w:abstractNumId="41" w15:restartNumberingAfterBreak="0">
     <w:nsid w:val="23331E2D"/>
     <w:multiLevelType w:val="hybridMultilevel"/>
     <w:tmpl w:val="E6C4695A"/>
@@ -10661,7 +11349,7 @@
       </w:rPr>
     </w:lvl>
   </w:abstractNum>
-  <w:abstractNum w:abstractNumId="41" w15:restartNumberingAfterBreak="0">
+  <w:abstractNum w:abstractNumId="42" w15:restartNumberingAfterBreak="0">
     <w:nsid w:val="248D7154"/>
     <w:multiLevelType w:val="hybridMultilevel"/>
     <w:tmpl w:val="8F9CE2A4"/>
@@ -10750,7 +11438,7 @@
       </w:pPr>
     </w:lvl>
   </w:abstractNum>
-  <w:abstractNum w:abstractNumId="42" w15:restartNumberingAfterBreak="0">
+  <w:abstractNum w:abstractNumId="43" w15:restartNumberingAfterBreak="0">
     <w:nsid w:val="251A173C"/>
     <w:multiLevelType w:val="multilevel"/>
     <w:tmpl w:val="17D4A7C2"/>
@@ -10863,7 +11551,7 @@
       </w:rPr>
     </w:lvl>
   </w:abstractNum>
-  <w:abstractNum w:abstractNumId="43" w15:restartNumberingAfterBreak="0">
+  <w:abstractNum w:abstractNumId="44" w15:restartNumberingAfterBreak="0">
     <w:nsid w:val="26CE551E"/>
     <w:multiLevelType w:val="hybridMultilevel"/>
     <w:tmpl w:val="346C66E2"/>
@@ -10976,7 +11664,7 @@
       </w:rPr>
     </w:lvl>
   </w:abstractNum>
-  <w:abstractNum w:abstractNumId="44" w15:restartNumberingAfterBreak="0">
+  <w:abstractNum w:abstractNumId="45" w15:restartNumberingAfterBreak="0">
     <w:nsid w:val="28EE6268"/>
     <w:multiLevelType w:val="hybridMultilevel"/>
     <w:tmpl w:val="ED72DA96"/>
@@ -11089,7 +11777,7 @@
       </w:rPr>
     </w:lvl>
   </w:abstractNum>
-  <w:abstractNum w:abstractNumId="45" w15:restartNumberingAfterBreak="0">
+  <w:abstractNum w:abstractNumId="46" w15:restartNumberingAfterBreak="0">
     <w:nsid w:val="296B1E33"/>
     <w:multiLevelType w:val="hybridMultilevel"/>
     <w:tmpl w:val="A14EA740"/>
@@ -11202,7 +11890,7 @@
       </w:rPr>
     </w:lvl>
   </w:abstractNum>
-  <w:abstractNum w:abstractNumId="46" w15:restartNumberingAfterBreak="0">
+  <w:abstractNum w:abstractNumId="47" w15:restartNumberingAfterBreak="0">
     <w:nsid w:val="29D4536A"/>
     <w:multiLevelType w:val="hybridMultilevel"/>
     <w:tmpl w:val="26A0140A"/>
@@ -11315,7 +12003,7 @@
       </w:rPr>
     </w:lvl>
   </w:abstractNum>
-  <w:abstractNum w:abstractNumId="47" w15:restartNumberingAfterBreak="0">
+  <w:abstractNum w:abstractNumId="48" w15:restartNumberingAfterBreak="0">
     <w:nsid w:val="2B7D090B"/>
     <w:multiLevelType w:val="multilevel"/>
     <w:tmpl w:val="DEA872BC"/>
@@ -11401,7 +12089,7 @@
       </w:pPr>
     </w:lvl>
   </w:abstractNum>
-  <w:abstractNum w:abstractNumId="48" w15:restartNumberingAfterBreak="0">
+  <w:abstractNum w:abstractNumId="49" w15:restartNumberingAfterBreak="0">
     <w:nsid w:val="2D4C79D5"/>
     <w:multiLevelType w:val="hybridMultilevel"/>
     <w:tmpl w:val="0FA22730"/>
@@ -11490,7 +12178,7 @@
       </w:pPr>
     </w:lvl>
   </w:abstractNum>
-  <w:abstractNum w:abstractNumId="49" w15:restartNumberingAfterBreak="0">
+  <w:abstractNum w:abstractNumId="50" w15:restartNumberingAfterBreak="0">
     <w:nsid w:val="2DCE7FA4"/>
     <w:multiLevelType w:val="hybridMultilevel"/>
     <w:tmpl w:val="A70E5DE0"/>
@@ -11603,7 +12291,7 @@
       </w:rPr>
     </w:lvl>
   </w:abstractNum>
-  <w:abstractNum w:abstractNumId="50" w15:restartNumberingAfterBreak="0">
+  <w:abstractNum w:abstractNumId="51" w15:restartNumberingAfterBreak="0">
     <w:nsid w:val="2EFE05E7"/>
     <w:multiLevelType w:val="hybridMultilevel"/>
     <w:tmpl w:val="34D4378E"/>
@@ -11689,7 +12377,7 @@
       </w:pPr>
     </w:lvl>
   </w:abstractNum>
-  <w:abstractNum w:abstractNumId="51" w15:restartNumberingAfterBreak="0">
+  <w:abstractNum w:abstractNumId="52" w15:restartNumberingAfterBreak="0">
     <w:nsid w:val="32EA765E"/>
     <w:multiLevelType w:val="hybridMultilevel"/>
     <w:tmpl w:val="756418F8"/>
@@ -11802,7 +12490,7 @@
       </w:rPr>
     </w:lvl>
   </w:abstractNum>
-  <w:abstractNum w:abstractNumId="52" w15:restartNumberingAfterBreak="0">
+  <w:abstractNum w:abstractNumId="53" w15:restartNumberingAfterBreak="0">
     <w:nsid w:val="33422AB1"/>
     <w:multiLevelType w:val="multilevel"/>
     <w:tmpl w:val="69346AB2"/>
@@ -11915,7 +12603,7 @@
       </w:rPr>
     </w:lvl>
   </w:abstractNum>
-  <w:abstractNum w:abstractNumId="53" w15:restartNumberingAfterBreak="0">
+  <w:abstractNum w:abstractNumId="54" w15:restartNumberingAfterBreak="0">
     <w:nsid w:val="346014C9"/>
     <w:multiLevelType w:val="multilevel"/>
     <w:tmpl w:val="69346AB2"/>
@@ -12028,7 +12716,7 @@
       </w:rPr>
     </w:lvl>
   </w:abstractNum>
-  <w:abstractNum w:abstractNumId="54" w15:restartNumberingAfterBreak="0">
+  <w:abstractNum w:abstractNumId="55" w15:restartNumberingAfterBreak="0">
     <w:nsid w:val="36563AE1"/>
     <w:multiLevelType w:val="hybridMultilevel"/>
     <w:tmpl w:val="F16E8F74"/>
@@ -12114,7 +12802,7 @@
       </w:pPr>
     </w:lvl>
   </w:abstractNum>
-  <w:abstractNum w:abstractNumId="55" w15:restartNumberingAfterBreak="0">
+  <w:abstractNum w:abstractNumId="56" w15:restartNumberingAfterBreak="0">
     <w:nsid w:val="37FC7928"/>
     <w:multiLevelType w:val="hybridMultilevel"/>
     <w:tmpl w:val="D752F714"/>
@@ -12227,7 +12915,7 @@
       </w:rPr>
     </w:lvl>
   </w:abstractNum>
-  <w:abstractNum w:abstractNumId="56" w15:restartNumberingAfterBreak="0">
+  <w:abstractNum w:abstractNumId="57" w15:restartNumberingAfterBreak="0">
     <w:nsid w:val="381003F2"/>
     <w:multiLevelType w:val="multilevel"/>
     <w:tmpl w:val="113C9C10"/>
@@ -12316,7 +13004,7 @@
       </w:pPr>
     </w:lvl>
   </w:abstractNum>
-  <w:abstractNum w:abstractNumId="57" w15:restartNumberingAfterBreak="0">
+  <w:abstractNum w:abstractNumId="58" w15:restartNumberingAfterBreak="0">
     <w:nsid w:val="3B961C3C"/>
     <w:multiLevelType w:val="multilevel"/>
     <w:tmpl w:val="69346AB2"/>
@@ -12429,7 +13117,7 @@
       </w:rPr>
     </w:lvl>
   </w:abstractNum>
-  <w:abstractNum w:abstractNumId="58" w15:restartNumberingAfterBreak="0">
+  <w:abstractNum w:abstractNumId="59" w15:restartNumberingAfterBreak="0">
     <w:nsid w:val="3E7A0F55"/>
     <w:multiLevelType w:val="hybridMultilevel"/>
     <w:tmpl w:val="DE108646"/>
@@ -12515,7 +13203,7 @@
       </w:pPr>
     </w:lvl>
   </w:abstractNum>
-  <w:abstractNum w:abstractNumId="59" w15:restartNumberingAfterBreak="0">
+  <w:abstractNum w:abstractNumId="60" w15:restartNumberingAfterBreak="0">
     <w:nsid w:val="3EF6162B"/>
     <w:multiLevelType w:val="multilevel"/>
     <w:tmpl w:val="69346AB2"/>
@@ -12628,7 +13316,7 @@
       </w:rPr>
     </w:lvl>
   </w:abstractNum>
-  <w:abstractNum w:abstractNumId="60" w15:restartNumberingAfterBreak="0">
+  <w:abstractNum w:abstractNumId="61" w15:restartNumberingAfterBreak="0">
     <w:nsid w:val="406C27A8"/>
     <w:multiLevelType w:val="multilevel"/>
     <w:tmpl w:val="2A1CB9A8"/>
@@ -12741,7 +13429,7 @@
       </w:rPr>
     </w:lvl>
   </w:abstractNum>
-  <w:abstractNum w:abstractNumId="61" w15:restartNumberingAfterBreak="0">
+  <w:abstractNum w:abstractNumId="62" w15:restartNumberingAfterBreak="0">
     <w:nsid w:val="421A1620"/>
     <w:multiLevelType w:val="multilevel"/>
     <w:tmpl w:val="122A1F4E"/>
@@ -12854,7 +13542,7 @@
       </w:rPr>
     </w:lvl>
   </w:abstractNum>
-  <w:abstractNum w:abstractNumId="62" w15:restartNumberingAfterBreak="0">
+  <w:abstractNum w:abstractNumId="63" w15:restartNumberingAfterBreak="0">
     <w:nsid w:val="43AC5D4D"/>
     <w:multiLevelType w:val="hybridMultilevel"/>
     <w:tmpl w:val="56D6E83E"/>
@@ -12943,7 +13631,7 @@
       </w:pPr>
     </w:lvl>
   </w:abstractNum>
-  <w:abstractNum w:abstractNumId="63" w15:restartNumberingAfterBreak="0">
+  <w:abstractNum w:abstractNumId="64" w15:restartNumberingAfterBreak="0">
     <w:nsid w:val="441B03F7"/>
     <w:multiLevelType w:val="multilevel"/>
     <w:tmpl w:val="89FE697C"/>
@@ -13053,7 +13741,7 @@
       </w:rPr>
     </w:lvl>
   </w:abstractNum>
-  <w:abstractNum w:abstractNumId="64" w15:restartNumberingAfterBreak="0">
+  <w:abstractNum w:abstractNumId="65" w15:restartNumberingAfterBreak="0">
     <w:nsid w:val="44D85CB2"/>
     <w:multiLevelType w:val="multilevel"/>
     <w:tmpl w:val="715C4E2C"/>
@@ -13166,7 +13854,7 @@
       </w:rPr>
     </w:lvl>
   </w:abstractNum>
-  <w:abstractNum w:abstractNumId="65" w15:restartNumberingAfterBreak="0">
+  <w:abstractNum w:abstractNumId="66" w15:restartNumberingAfterBreak="0">
     <w:nsid w:val="45760E50"/>
     <w:multiLevelType w:val="hybridMultilevel"/>
     <w:tmpl w:val="56D6E83E"/>
@@ -13255,7 +13943,7 @@
       </w:pPr>
     </w:lvl>
   </w:abstractNum>
-  <w:abstractNum w:abstractNumId="66" w15:restartNumberingAfterBreak="0">
+  <w:abstractNum w:abstractNumId="67" w15:restartNumberingAfterBreak="0">
     <w:nsid w:val="45854919"/>
     <w:multiLevelType w:val="hybridMultilevel"/>
     <w:tmpl w:val="962ED0FE"/>
@@ -13368,7 +14056,7 @@
       </w:rPr>
     </w:lvl>
   </w:abstractNum>
-  <w:abstractNum w:abstractNumId="67" w15:restartNumberingAfterBreak="0">
+  <w:abstractNum w:abstractNumId="68" w15:restartNumberingAfterBreak="0">
     <w:nsid w:val="49557905"/>
     <w:multiLevelType w:val="multilevel"/>
     <w:tmpl w:val="E9EA3D90"/>
@@ -13454,7 +14142,7 @@
       </w:pPr>
     </w:lvl>
   </w:abstractNum>
-  <w:abstractNum w:abstractNumId="68" w15:restartNumberingAfterBreak="0">
+  <w:abstractNum w:abstractNumId="69" w15:restartNumberingAfterBreak="0">
     <w:nsid w:val="4987163A"/>
     <w:multiLevelType w:val="hybridMultilevel"/>
     <w:tmpl w:val="E848C5B8"/>
@@ -13546,7 +14234,7 @@
       </w:pPr>
     </w:lvl>
   </w:abstractNum>
-  <w:abstractNum w:abstractNumId="69" w15:restartNumberingAfterBreak="0">
+  <w:abstractNum w:abstractNumId="70" w15:restartNumberingAfterBreak="0">
     <w:nsid w:val="4B2E6B89"/>
     <w:multiLevelType w:val="multilevel"/>
     <w:tmpl w:val="4E684DD0"/>
@@ -13632,7 +14320,7 @@
       </w:pPr>
     </w:lvl>
   </w:abstractNum>
-  <w:abstractNum w:abstractNumId="70" w15:restartNumberingAfterBreak="0">
+  <w:abstractNum w:abstractNumId="71" w15:restartNumberingAfterBreak="0">
     <w:nsid w:val="4CC56CBD"/>
     <w:multiLevelType w:val="multilevel"/>
     <w:tmpl w:val="9684C454"/>
@@ -13718,7 +14406,7 @@
       </w:pPr>
     </w:lvl>
   </w:abstractNum>
-  <w:abstractNum w:abstractNumId="71" w15:restartNumberingAfterBreak="0">
+  <w:abstractNum w:abstractNumId="72" w15:restartNumberingAfterBreak="0">
     <w:nsid w:val="4DC36EC5"/>
     <w:multiLevelType w:val="multilevel"/>
     <w:tmpl w:val="BA62F4C2"/>
@@ -13831,7 +14519,7 @@
       </w:rPr>
     </w:lvl>
   </w:abstractNum>
-  <w:abstractNum w:abstractNumId="72" w15:restartNumberingAfterBreak="0">
+  <w:abstractNum w:abstractNumId="73" w15:restartNumberingAfterBreak="0">
     <w:nsid w:val="4F054B87"/>
     <w:multiLevelType w:val="hybridMultilevel"/>
     <w:tmpl w:val="6E902906"/>
@@ -13944,7 +14632,7 @@
       </w:rPr>
     </w:lvl>
   </w:abstractNum>
-  <w:abstractNum w:abstractNumId="73" w15:restartNumberingAfterBreak="0">
+  <w:abstractNum w:abstractNumId="74" w15:restartNumberingAfterBreak="0">
     <w:nsid w:val="4F622E28"/>
     <w:multiLevelType w:val="hybridMultilevel"/>
     <w:tmpl w:val="94DC1EC2"/>
@@ -14030,7 +14718,7 @@
       </w:pPr>
     </w:lvl>
   </w:abstractNum>
-  <w:abstractNum w:abstractNumId="74" w15:restartNumberingAfterBreak="0">
+  <w:abstractNum w:abstractNumId="75" w15:restartNumberingAfterBreak="0">
     <w:nsid w:val="50A62565"/>
     <w:multiLevelType w:val="hybridMultilevel"/>
     <w:tmpl w:val="D206D1E6"/>
@@ -14122,7 +14810,7 @@
       </w:pPr>
     </w:lvl>
   </w:abstractNum>
-  <w:abstractNum w:abstractNumId="75" w15:restartNumberingAfterBreak="0">
+  <w:abstractNum w:abstractNumId="76" w15:restartNumberingAfterBreak="0">
     <w:nsid w:val="51E1738E"/>
     <w:multiLevelType w:val="hybridMultilevel"/>
     <w:tmpl w:val="D4647ECC"/>
@@ -14208,10 +14896,10 @@
       </w:pPr>
     </w:lvl>
   </w:abstractNum>
-  <w:abstractNum w:abstractNumId="76" w15:restartNumberingAfterBreak="0">
+  <w:abstractNum w:abstractNumId="77" w15:restartNumberingAfterBreak="0">
     <w:nsid w:val="52C523D5"/>
     <w:multiLevelType w:val="hybridMultilevel"/>
-    <w:tmpl w:val="5E4C21F2"/>
+    <w:tmpl w:val="70CCD79E"/>
     <w:lvl w:ilvl="0" w:tplc="0416000F">
       <w:start w:val="1"/>
       <w:numFmt w:val="decimal"/>
@@ -14294,7 +14982,7 @@
       </w:pPr>
     </w:lvl>
   </w:abstractNum>
-  <w:abstractNum w:abstractNumId="77" w15:restartNumberingAfterBreak="0">
+  <w:abstractNum w:abstractNumId="78" w15:restartNumberingAfterBreak="0">
     <w:nsid w:val="53860259"/>
     <w:multiLevelType w:val="hybridMultilevel"/>
     <w:tmpl w:val="8F38DA7A"/>
@@ -14407,7 +15095,7 @@
       </w:rPr>
     </w:lvl>
   </w:abstractNum>
-  <w:abstractNum w:abstractNumId="78" w15:restartNumberingAfterBreak="0">
+  <w:abstractNum w:abstractNumId="79" w15:restartNumberingAfterBreak="0">
     <w:nsid w:val="547D121B"/>
     <w:multiLevelType w:val="multilevel"/>
     <w:tmpl w:val="DEA872BC"/>
@@ -14493,7 +15181,7 @@
       </w:pPr>
     </w:lvl>
   </w:abstractNum>
-  <w:abstractNum w:abstractNumId="79" w15:restartNumberingAfterBreak="0">
+  <w:abstractNum w:abstractNumId="80" w15:restartNumberingAfterBreak="0">
     <w:nsid w:val="56B34C2C"/>
     <w:multiLevelType w:val="hybridMultilevel"/>
     <w:tmpl w:val="DCE62832"/>
@@ -14585,7 +15273,7 @@
       </w:pPr>
     </w:lvl>
   </w:abstractNum>
-  <w:abstractNum w:abstractNumId="80" w15:restartNumberingAfterBreak="0">
+  <w:abstractNum w:abstractNumId="81" w15:restartNumberingAfterBreak="0">
     <w:nsid w:val="57632836"/>
     <w:multiLevelType w:val="multilevel"/>
     <w:tmpl w:val="3934F380"/>
@@ -14698,7 +15386,93 @@
       </w:rPr>
     </w:lvl>
   </w:abstractNum>
-  <w:abstractNum w:abstractNumId="81" w15:restartNumberingAfterBreak="0">
+  <w:abstractNum w:abstractNumId="82" w15:restartNumberingAfterBreak="0">
+    <w:nsid w:val="599F73B6"/>
+    <w:multiLevelType w:val="multilevel"/>
+    <w:tmpl w:val="DF8A461E"/>
+    <w:lvl w:ilvl="0">
+      <w:start w:val="1"/>
+      <w:numFmt w:val="decimal"/>
+      <w:lvlText w:val="%1."/>
+      <w:lvlJc w:val="left"/>
+      <w:pPr>
+        <w:ind w:left="720" w:hanging="360"/>
+      </w:pPr>
+    </w:lvl>
+    <w:lvl w:ilvl="1">
+      <w:start w:val="1"/>
+      <w:numFmt w:val="decimal"/>
+      <w:lvlText w:val="%1.%2."/>
+      <w:lvlJc w:val="left"/>
+      <w:pPr>
+        <w:ind w:left="1152" w:hanging="432"/>
+      </w:pPr>
+    </w:lvl>
+    <w:lvl w:ilvl="2">
+      <w:start w:val="1"/>
+      <w:numFmt w:val="decimal"/>
+      <w:lvlText w:val="%3."/>
+      <w:lvlJc w:val="left"/>
+      <w:pPr>
+        <w:ind w:left="1440" w:hanging="360"/>
+      </w:pPr>
+    </w:lvl>
+    <w:lvl w:ilvl="3">
+      <w:start w:val="1"/>
+      <w:numFmt w:val="decimal"/>
+      <w:lvlText w:val="%4."/>
+      <w:lvlJc w:val="left"/>
+      <w:pPr>
+        <w:ind w:left="1800" w:hanging="360"/>
+      </w:pPr>
+    </w:lvl>
+    <w:lvl w:ilvl="4">
+      <w:start w:val="1"/>
+      <w:numFmt w:val="decimal"/>
+      <w:lvlText w:val="%5."/>
+      <w:lvlJc w:val="left"/>
+      <w:pPr>
+        <w:ind w:left="2160" w:hanging="360"/>
+      </w:pPr>
+    </w:lvl>
+    <w:lvl w:ilvl="5">
+      <w:start w:val="1"/>
+      <w:numFmt w:val="decimal"/>
+      <w:lvlText w:val="%1.%2.%3.%4.%5.%6."/>
+      <w:lvlJc w:val="left"/>
+      <w:pPr>
+        <w:ind w:left="3096" w:hanging="935"/>
+      </w:pPr>
+    </w:lvl>
+    <w:lvl w:ilvl="6">
+      <w:start w:val="1"/>
+      <w:numFmt w:val="decimal"/>
+      <w:lvlText w:val="%1.%2.%3.%4.%5.%6.%7."/>
+      <w:lvlJc w:val="left"/>
+      <w:pPr>
+        <w:ind w:left="3600" w:hanging="1080"/>
+      </w:pPr>
+    </w:lvl>
+    <w:lvl w:ilvl="7">
+      <w:start w:val="1"/>
+      <w:numFmt w:val="decimal"/>
+      <w:lvlText w:val="%1.%2.%3.%4.%5.%6.%7.%8."/>
+      <w:lvlJc w:val="left"/>
+      <w:pPr>
+        <w:ind w:left="4104" w:hanging="1224"/>
+      </w:pPr>
+    </w:lvl>
+    <w:lvl w:ilvl="8">
+      <w:start w:val="1"/>
+      <w:numFmt w:val="decimal"/>
+      <w:lvlText w:val="%1.%2.%3.%4.%5.%6.%7.%8.%9."/>
+      <w:lvlJc w:val="left"/>
+      <w:pPr>
+        <w:ind w:left="4680" w:hanging="1440"/>
+      </w:pPr>
+    </w:lvl>
+  </w:abstractNum>
+  <w:abstractNum w:abstractNumId="83" w15:restartNumberingAfterBreak="0">
     <w:nsid w:val="5ABB0056"/>
     <w:multiLevelType w:val="hybridMultilevel"/>
     <w:tmpl w:val="B6463E96"/>
@@ -14811,7 +15585,93 @@
       </w:rPr>
     </w:lvl>
   </w:abstractNum>
-  <w:abstractNum w:abstractNumId="82" w15:restartNumberingAfterBreak="0">
+  <w:abstractNum w:abstractNumId="84" w15:restartNumberingAfterBreak="0">
+    <w:nsid w:val="5AE015DB"/>
+    <w:multiLevelType w:val="hybridMultilevel"/>
+    <w:tmpl w:val="70CCD79E"/>
+    <w:lvl w:ilvl="0" w:tplc="FFFFFFFF">
+      <w:start w:val="1"/>
+      <w:numFmt w:val="decimal"/>
+      <w:lvlText w:val="%1."/>
+      <w:lvlJc w:val="left"/>
+      <w:pPr>
+        <w:ind w:left="720" w:hanging="360"/>
+      </w:pPr>
+    </w:lvl>
+    <w:lvl w:ilvl="1" w:tplc="FFFFFFFF" w:tentative="1">
+      <w:start w:val="1"/>
+      <w:numFmt w:val="lowerLetter"/>
+      <w:lvlText w:val="%2."/>
+      <w:lvlJc w:val="left"/>
+      <w:pPr>
+        <w:ind w:left="1440" w:hanging="360"/>
+      </w:pPr>
+    </w:lvl>
+    <w:lvl w:ilvl="2" w:tplc="FFFFFFFF" w:tentative="1">
+      <w:start w:val="1"/>
+      <w:numFmt w:val="lowerRoman"/>
+      <w:lvlText w:val="%3."/>
+      <w:lvlJc w:val="right"/>
+      <w:pPr>
+        <w:ind w:left="2160" w:hanging="180"/>
+      </w:pPr>
+    </w:lvl>
+    <w:lvl w:ilvl="3" w:tplc="FFFFFFFF" w:tentative="1">
+      <w:start w:val="1"/>
+      <w:numFmt w:val="decimal"/>
+      <w:lvlText w:val="%4."/>
+      <w:lvlJc w:val="left"/>
+      <w:pPr>
+        <w:ind w:left="2880" w:hanging="360"/>
+      </w:pPr>
+    </w:lvl>
+    <w:lvl w:ilvl="4" w:tplc="FFFFFFFF" w:tentative="1">
+      <w:start w:val="1"/>
+      <w:numFmt w:val="lowerLetter"/>
+      <w:lvlText w:val="%5."/>
+      <w:lvlJc w:val="left"/>
+      <w:pPr>
+        <w:ind w:left="3600" w:hanging="360"/>
+      </w:pPr>
+    </w:lvl>
+    <w:lvl w:ilvl="5" w:tplc="FFFFFFFF" w:tentative="1">
+      <w:start w:val="1"/>
+      <w:numFmt w:val="lowerRoman"/>
+      <w:lvlText w:val="%6."/>
+      <w:lvlJc w:val="right"/>
+      <w:pPr>
+        <w:ind w:left="4320" w:hanging="180"/>
+      </w:pPr>
+    </w:lvl>
+    <w:lvl w:ilvl="6" w:tplc="FFFFFFFF" w:tentative="1">
+      <w:start w:val="1"/>
+      <w:numFmt w:val="decimal"/>
+      <w:lvlText w:val="%7."/>
+      <w:lvlJc w:val="left"/>
+      <w:pPr>
+        <w:ind w:left="5040" w:hanging="360"/>
+      </w:pPr>
+    </w:lvl>
+    <w:lvl w:ilvl="7" w:tplc="FFFFFFFF" w:tentative="1">
+      <w:start w:val="1"/>
+      <w:numFmt w:val="lowerLetter"/>
+      <w:lvlText w:val="%8."/>
+      <w:lvlJc w:val="left"/>
+      <w:pPr>
+        <w:ind w:left="5760" w:hanging="360"/>
+      </w:pPr>
+    </w:lvl>
+    <w:lvl w:ilvl="8" w:tplc="FFFFFFFF" w:tentative="1">
+      <w:start w:val="1"/>
+      <w:numFmt w:val="lowerRoman"/>
+      <w:lvlText w:val="%9."/>
+      <w:lvlJc w:val="right"/>
+      <w:pPr>
+        <w:ind w:left="6480" w:hanging="180"/>
+      </w:pPr>
+    </w:lvl>
+  </w:abstractNum>
+  <w:abstractNum w:abstractNumId="85" w15:restartNumberingAfterBreak="0">
     <w:nsid w:val="5C9F086B"/>
     <w:multiLevelType w:val="hybridMultilevel"/>
     <w:tmpl w:val="2BC6A120"/>
@@ -14897,7 +15757,7 @@
       </w:pPr>
     </w:lvl>
   </w:abstractNum>
-  <w:abstractNum w:abstractNumId="83" w15:restartNumberingAfterBreak="0">
+  <w:abstractNum w:abstractNumId="86" w15:restartNumberingAfterBreak="0">
     <w:nsid w:val="5CC83C03"/>
     <w:multiLevelType w:val="hybridMultilevel"/>
     <w:tmpl w:val="E6D88BD8"/>
@@ -14983,7 +15843,7 @@
       </w:pPr>
     </w:lvl>
   </w:abstractNum>
-  <w:abstractNum w:abstractNumId="84" w15:restartNumberingAfterBreak="0">
+  <w:abstractNum w:abstractNumId="87" w15:restartNumberingAfterBreak="0">
     <w:nsid w:val="5E4D7EE5"/>
     <w:multiLevelType w:val="multilevel"/>
     <w:tmpl w:val="E5080B7E"/>
@@ -15096,7 +15956,7 @@
       </w:rPr>
     </w:lvl>
   </w:abstractNum>
-  <w:abstractNum w:abstractNumId="85" w15:restartNumberingAfterBreak="0">
+  <w:abstractNum w:abstractNumId="88" w15:restartNumberingAfterBreak="0">
     <w:nsid w:val="604E6E2E"/>
     <w:multiLevelType w:val="hybridMultilevel"/>
     <w:tmpl w:val="139A7300"/>
@@ -15209,7 +16069,96 @@
       </w:rPr>
     </w:lvl>
   </w:abstractNum>
-  <w:abstractNum w:abstractNumId="86" w15:restartNumberingAfterBreak="0">
+  <w:abstractNum w:abstractNumId="89" w15:restartNumberingAfterBreak="0">
+    <w:nsid w:val="60E865B7"/>
+    <w:multiLevelType w:val="hybridMultilevel"/>
+    <w:tmpl w:val="CDFCD5FE"/>
+    <w:lvl w:ilvl="0" w:tplc="F57676B8">
+      <w:start w:val="1"/>
+      <w:numFmt w:val="decimal"/>
+      <w:lvlText w:val="%1."/>
+      <w:lvlJc w:val="left"/>
+      <w:pPr>
+        <w:ind w:left="720" w:hanging="363"/>
+      </w:pPr>
+      <w:rPr>
+        <w:rFonts w:hint="default"/>
+      </w:rPr>
+    </w:lvl>
+    <w:lvl w:ilvl="1" w:tplc="04160019" w:tentative="1">
+      <w:start w:val="1"/>
+      <w:numFmt w:val="lowerLetter"/>
+      <w:lvlText w:val="%2."/>
+      <w:lvlJc w:val="left"/>
+      <w:pPr>
+        <w:ind w:left="1800" w:hanging="360"/>
+      </w:pPr>
+    </w:lvl>
+    <w:lvl w:ilvl="2" w:tplc="0416001B" w:tentative="1">
+      <w:start w:val="1"/>
+      <w:numFmt w:val="lowerRoman"/>
+      <w:lvlText w:val="%3."/>
+      <w:lvlJc w:val="right"/>
+      <w:pPr>
+        <w:ind w:left="2520" w:hanging="180"/>
+      </w:pPr>
+    </w:lvl>
+    <w:lvl w:ilvl="3" w:tplc="0416000F" w:tentative="1">
+      <w:start w:val="1"/>
+      <w:numFmt w:val="decimal"/>
+      <w:lvlText w:val="%4."/>
+      <w:lvlJc w:val="left"/>
+      <w:pPr>
+        <w:ind w:left="3240" w:hanging="360"/>
+      </w:pPr>
+    </w:lvl>
+    <w:lvl w:ilvl="4" w:tplc="04160019" w:tentative="1">
+      <w:start w:val="1"/>
+      <w:numFmt w:val="lowerLetter"/>
+      <w:lvlText w:val="%5."/>
+      <w:lvlJc w:val="left"/>
+      <w:pPr>
+        <w:ind w:left="3960" w:hanging="360"/>
+      </w:pPr>
+    </w:lvl>
+    <w:lvl w:ilvl="5" w:tplc="0416001B" w:tentative="1">
+      <w:start w:val="1"/>
+      <w:numFmt w:val="lowerRoman"/>
+      <w:lvlText w:val="%6."/>
+      <w:lvlJc w:val="right"/>
+      <w:pPr>
+        <w:ind w:left="4680" w:hanging="180"/>
+      </w:pPr>
+    </w:lvl>
+    <w:lvl w:ilvl="6" w:tplc="0416000F" w:tentative="1">
+      <w:start w:val="1"/>
+      <w:numFmt w:val="decimal"/>
+      <w:lvlText w:val="%7."/>
+      <w:lvlJc w:val="left"/>
+      <w:pPr>
+        <w:ind w:left="5400" w:hanging="360"/>
+      </w:pPr>
+    </w:lvl>
+    <w:lvl w:ilvl="7" w:tplc="04160019" w:tentative="1">
+      <w:start w:val="1"/>
+      <w:numFmt w:val="lowerLetter"/>
+      <w:lvlText w:val="%8."/>
+      <w:lvlJc w:val="left"/>
+      <w:pPr>
+        <w:ind w:left="6120" w:hanging="360"/>
+      </w:pPr>
+    </w:lvl>
+    <w:lvl w:ilvl="8" w:tplc="0416001B" w:tentative="1">
+      <w:start w:val="1"/>
+      <w:numFmt w:val="lowerRoman"/>
+      <w:lvlText w:val="%9."/>
+      <w:lvlJc w:val="right"/>
+      <w:pPr>
+        <w:ind w:left="6840" w:hanging="180"/>
+      </w:pPr>
+    </w:lvl>
+  </w:abstractNum>
+  <w:abstractNum w:abstractNumId="90" w15:restartNumberingAfterBreak="0">
     <w:nsid w:val="61512775"/>
     <w:multiLevelType w:val="multilevel"/>
     <w:tmpl w:val="715C4E2C"/>
@@ -15322,7 +16271,7 @@
       </w:rPr>
     </w:lvl>
   </w:abstractNum>
-  <w:abstractNum w:abstractNumId="87" w15:restartNumberingAfterBreak="0">
+  <w:abstractNum w:abstractNumId="91" w15:restartNumberingAfterBreak="0">
     <w:nsid w:val="61C51439"/>
     <w:multiLevelType w:val="multilevel"/>
     <w:tmpl w:val="89FA9B64"/>
@@ -15408,7 +16357,7 @@
       </w:pPr>
     </w:lvl>
   </w:abstractNum>
-  <w:abstractNum w:abstractNumId="88" w15:restartNumberingAfterBreak="0">
+  <w:abstractNum w:abstractNumId="92" w15:restartNumberingAfterBreak="0">
     <w:nsid w:val="63922F72"/>
     <w:multiLevelType w:val="hybridMultilevel"/>
     <w:tmpl w:val="A768EC24"/>
@@ -15521,7 +16470,7 @@
       </w:rPr>
     </w:lvl>
   </w:abstractNum>
-  <w:abstractNum w:abstractNumId="89" w15:restartNumberingAfterBreak="0">
+  <w:abstractNum w:abstractNumId="93" w15:restartNumberingAfterBreak="0">
     <w:nsid w:val="655659BE"/>
     <w:multiLevelType w:val="hybridMultilevel"/>
     <w:tmpl w:val="1AD4AD4E"/>
@@ -15607,7 +16556,7 @@
       </w:pPr>
     </w:lvl>
   </w:abstractNum>
-  <w:abstractNum w:abstractNumId="90" w15:restartNumberingAfterBreak="0">
+  <w:abstractNum w:abstractNumId="94" w15:restartNumberingAfterBreak="0">
     <w:nsid w:val="665926D2"/>
     <w:multiLevelType w:val="hybridMultilevel"/>
     <w:tmpl w:val="21D0A778"/>
@@ -15693,7 +16642,7 @@
       </w:pPr>
     </w:lvl>
   </w:abstractNum>
-  <w:abstractNum w:abstractNumId="91" w15:restartNumberingAfterBreak="0">
+  <w:abstractNum w:abstractNumId="95" w15:restartNumberingAfterBreak="0">
     <w:nsid w:val="66953BA1"/>
     <w:multiLevelType w:val="multilevel"/>
     <w:tmpl w:val="715C4E2C"/>
@@ -15806,7 +16755,7 @@
       </w:rPr>
     </w:lvl>
   </w:abstractNum>
-  <w:abstractNum w:abstractNumId="92" w15:restartNumberingAfterBreak="0">
+  <w:abstractNum w:abstractNumId="96" w15:restartNumberingAfterBreak="0">
     <w:nsid w:val="682795B4"/>
     <w:multiLevelType w:val="hybridMultilevel"/>
     <w:tmpl w:val="C550284E"/>
@@ -15919,7 +16868,7 @@
       </w:rPr>
     </w:lvl>
   </w:abstractNum>
-  <w:abstractNum w:abstractNumId="93" w15:restartNumberingAfterBreak="0">
+  <w:abstractNum w:abstractNumId="97" w15:restartNumberingAfterBreak="0">
     <w:nsid w:val="68E32C5E"/>
     <w:multiLevelType w:val="hybridMultilevel"/>
     <w:tmpl w:val="9288F47A"/>
@@ -16032,7 +16981,7 @@
       </w:rPr>
     </w:lvl>
   </w:abstractNum>
-  <w:abstractNum w:abstractNumId="94" w15:restartNumberingAfterBreak="0">
+  <w:abstractNum w:abstractNumId="98" w15:restartNumberingAfterBreak="0">
     <w:nsid w:val="6A551EFA"/>
     <w:multiLevelType w:val="multilevel"/>
     <w:tmpl w:val="04160025"/>
@@ -16127,7 +17076,7 @@
       </w:pPr>
     </w:lvl>
   </w:abstractNum>
-  <w:abstractNum w:abstractNumId="95" w15:restartNumberingAfterBreak="0">
+  <w:abstractNum w:abstractNumId="99" w15:restartNumberingAfterBreak="0">
     <w:nsid w:val="6AD25B94"/>
     <w:multiLevelType w:val="hybridMultilevel"/>
     <w:tmpl w:val="2FD45978"/>
@@ -16240,7 +17189,7 @@
       </w:rPr>
     </w:lvl>
   </w:abstractNum>
-  <w:abstractNum w:abstractNumId="96" w15:restartNumberingAfterBreak="0">
+  <w:abstractNum w:abstractNumId="100" w15:restartNumberingAfterBreak="0">
     <w:nsid w:val="6B1B3816"/>
     <w:multiLevelType w:val="hybridMultilevel"/>
     <w:tmpl w:val="DA220276"/>
@@ -16329,7 +17278,7 @@
       </w:pPr>
     </w:lvl>
   </w:abstractNum>
-  <w:abstractNum w:abstractNumId="97" w15:restartNumberingAfterBreak="0">
+  <w:abstractNum w:abstractNumId="101" w15:restartNumberingAfterBreak="0">
     <w:nsid w:val="6C4B48D0"/>
     <w:multiLevelType w:val="hybridMultilevel"/>
     <w:tmpl w:val="EF565EE2"/>
@@ -16424,7 +17373,7 @@
       </w:pPr>
     </w:lvl>
   </w:abstractNum>
-  <w:abstractNum w:abstractNumId="98" w15:restartNumberingAfterBreak="0">
+  <w:abstractNum w:abstractNumId="102" w15:restartNumberingAfterBreak="0">
     <w:nsid w:val="6CA37091"/>
     <w:multiLevelType w:val="multilevel"/>
     <w:tmpl w:val="86445EAA"/>
@@ -16537,7 +17486,7 @@
       </w:rPr>
     </w:lvl>
   </w:abstractNum>
-  <w:abstractNum w:abstractNumId="99" w15:restartNumberingAfterBreak="0">
+  <w:abstractNum w:abstractNumId="103" w15:restartNumberingAfterBreak="0">
     <w:nsid w:val="6DA239CB"/>
     <w:multiLevelType w:val="hybridMultilevel"/>
     <w:tmpl w:val="CF8602F2"/>
@@ -16650,7 +17599,7 @@
       </w:rPr>
     </w:lvl>
   </w:abstractNum>
-  <w:abstractNum w:abstractNumId="100" w15:restartNumberingAfterBreak="0">
+  <w:abstractNum w:abstractNumId="104" w15:restartNumberingAfterBreak="0">
     <w:nsid w:val="6E00574F"/>
     <w:multiLevelType w:val="multilevel"/>
     <w:tmpl w:val="0416001F"/>
@@ -16736,7 +17685,7 @@
       </w:pPr>
     </w:lvl>
   </w:abstractNum>
-  <w:abstractNum w:abstractNumId="101" w15:restartNumberingAfterBreak="0">
+  <w:abstractNum w:abstractNumId="105" w15:restartNumberingAfterBreak="0">
     <w:nsid w:val="6EC7187C"/>
     <w:multiLevelType w:val="hybridMultilevel"/>
     <w:tmpl w:val="27101ACC"/>
@@ -16825,7 +17774,7 @@
       </w:pPr>
     </w:lvl>
   </w:abstractNum>
-  <w:abstractNum w:abstractNumId="102" w15:restartNumberingAfterBreak="0">
+  <w:abstractNum w:abstractNumId="106" w15:restartNumberingAfterBreak="0">
     <w:nsid w:val="6ECB3355"/>
     <w:multiLevelType w:val="hybridMultilevel"/>
     <w:tmpl w:val="21D0AAEA"/>
@@ -16938,7 +17887,7 @@
       </w:rPr>
     </w:lvl>
   </w:abstractNum>
-  <w:abstractNum w:abstractNumId="103" w15:restartNumberingAfterBreak="0">
+  <w:abstractNum w:abstractNumId="107" w15:restartNumberingAfterBreak="0">
     <w:nsid w:val="6EFA35C4"/>
     <w:multiLevelType w:val="hybridMultilevel"/>
     <w:tmpl w:val="9FD8C7E6"/>
@@ -17051,7 +18000,7 @@
       </w:rPr>
     </w:lvl>
   </w:abstractNum>
-  <w:abstractNum w:abstractNumId="104" w15:restartNumberingAfterBreak="0">
+  <w:abstractNum w:abstractNumId="108" w15:restartNumberingAfterBreak="0">
     <w:nsid w:val="70163955"/>
     <w:multiLevelType w:val="hybridMultilevel"/>
     <w:tmpl w:val="74041D9A"/>
@@ -17164,7 +18113,7 @@
       </w:rPr>
     </w:lvl>
   </w:abstractNum>
-  <w:abstractNum w:abstractNumId="105" w15:restartNumberingAfterBreak="0">
+  <w:abstractNum w:abstractNumId="109" w15:restartNumberingAfterBreak="0">
     <w:nsid w:val="70187C90"/>
     <w:multiLevelType w:val="hybridMultilevel"/>
     <w:tmpl w:val="FFFFFFFF"/>
@@ -17277,7 +18226,7 @@
       </w:rPr>
     </w:lvl>
   </w:abstractNum>
-  <w:abstractNum w:abstractNumId="106" w15:restartNumberingAfterBreak="0">
+  <w:abstractNum w:abstractNumId="110" w15:restartNumberingAfterBreak="0">
     <w:nsid w:val="710C290E"/>
     <w:multiLevelType w:val="hybridMultilevel"/>
     <w:tmpl w:val="5D4A5B88"/>
@@ -17390,7 +18339,7 @@
       </w:rPr>
     </w:lvl>
   </w:abstractNum>
-  <w:abstractNum w:abstractNumId="107" w15:restartNumberingAfterBreak="0">
+  <w:abstractNum w:abstractNumId="111" w15:restartNumberingAfterBreak="0">
     <w:nsid w:val="72601158"/>
     <w:multiLevelType w:val="multilevel"/>
     <w:tmpl w:val="715C4E2C"/>
@@ -17503,7 +18452,7 @@
       </w:rPr>
     </w:lvl>
   </w:abstractNum>
-  <w:abstractNum w:abstractNumId="108" w15:restartNumberingAfterBreak="0">
+  <w:abstractNum w:abstractNumId="112" w15:restartNumberingAfterBreak="0">
     <w:nsid w:val="730017EC"/>
     <w:multiLevelType w:val="hybridMultilevel"/>
     <w:tmpl w:val="FACC236C"/>
@@ -17616,7 +18565,7 @@
       </w:rPr>
     </w:lvl>
   </w:abstractNum>
-  <w:abstractNum w:abstractNumId="109" w15:restartNumberingAfterBreak="0">
+  <w:abstractNum w:abstractNumId="113" w15:restartNumberingAfterBreak="0">
     <w:nsid w:val="73AE273A"/>
     <w:multiLevelType w:val="hybridMultilevel"/>
     <w:tmpl w:val="5E4C21F2"/>
@@ -17702,7 +18651,7 @@
       </w:pPr>
     </w:lvl>
   </w:abstractNum>
-  <w:abstractNum w:abstractNumId="110" w15:restartNumberingAfterBreak="0">
+  <w:abstractNum w:abstractNumId="114" w15:restartNumberingAfterBreak="0">
     <w:nsid w:val="74390048"/>
     <w:multiLevelType w:val="hybridMultilevel"/>
     <w:tmpl w:val="CAF22B48"/>
@@ -17815,7 +18764,93 @@
       </w:rPr>
     </w:lvl>
   </w:abstractNum>
-  <w:abstractNum w:abstractNumId="111" w15:restartNumberingAfterBreak="0">
+  <w:abstractNum w:abstractNumId="115" w15:restartNumberingAfterBreak="0">
+    <w:nsid w:val="754A7077"/>
+    <w:multiLevelType w:val="multilevel"/>
+    <w:tmpl w:val="875C6BC4"/>
+    <w:lvl w:ilvl="0">
+      <w:start w:val="1"/>
+      <w:numFmt w:val="lowerLetter"/>
+      <w:lvlText w:val="%1."/>
+      <w:lvlJc w:val="left"/>
+      <w:pPr>
+        <w:ind w:left="720" w:hanging="360"/>
+      </w:pPr>
+    </w:lvl>
+    <w:lvl w:ilvl="1">
+      <w:start w:val="1"/>
+      <w:numFmt w:val="lowerLetter"/>
+      <w:lvlText w:val="%2."/>
+      <w:lvlJc w:val="left"/>
+      <w:pPr>
+        <w:ind w:left="1440" w:hanging="360"/>
+      </w:pPr>
+    </w:lvl>
+    <w:lvl w:ilvl="2">
+      <w:start w:val="1"/>
+      <w:numFmt w:val="lowerRoman"/>
+      <w:lvlText w:val="%3."/>
+      <w:lvlJc w:val="right"/>
+      <w:pPr>
+        <w:ind w:left="2160" w:hanging="180"/>
+      </w:pPr>
+    </w:lvl>
+    <w:lvl w:ilvl="3">
+      <w:start w:val="1"/>
+      <w:numFmt w:val="decimal"/>
+      <w:lvlText w:val="%4."/>
+      <w:lvlJc w:val="left"/>
+      <w:pPr>
+        <w:ind w:left="2880" w:hanging="360"/>
+      </w:pPr>
+    </w:lvl>
+    <w:lvl w:ilvl="4">
+      <w:start w:val="1"/>
+      <w:numFmt w:val="lowerLetter"/>
+      <w:lvlText w:val="%5."/>
+      <w:lvlJc w:val="left"/>
+      <w:pPr>
+        <w:ind w:left="3600" w:hanging="360"/>
+      </w:pPr>
+    </w:lvl>
+    <w:lvl w:ilvl="5">
+      <w:start w:val="1"/>
+      <w:numFmt w:val="lowerRoman"/>
+      <w:lvlText w:val="%6."/>
+      <w:lvlJc w:val="right"/>
+      <w:pPr>
+        <w:ind w:left="4320" w:hanging="180"/>
+      </w:pPr>
+    </w:lvl>
+    <w:lvl w:ilvl="6">
+      <w:start w:val="1"/>
+      <w:numFmt w:val="decimal"/>
+      <w:lvlText w:val="%7."/>
+      <w:lvlJc w:val="left"/>
+      <w:pPr>
+        <w:ind w:left="5040" w:hanging="360"/>
+      </w:pPr>
+    </w:lvl>
+    <w:lvl w:ilvl="7">
+      <w:start w:val="1"/>
+      <w:numFmt w:val="lowerLetter"/>
+      <w:lvlText w:val="%8."/>
+      <w:lvlJc w:val="left"/>
+      <w:pPr>
+        <w:ind w:left="5760" w:hanging="360"/>
+      </w:pPr>
+    </w:lvl>
+    <w:lvl w:ilvl="8">
+      <w:start w:val="1"/>
+      <w:numFmt w:val="lowerRoman"/>
+      <w:lvlText w:val="%9."/>
+      <w:lvlJc w:val="right"/>
+      <w:pPr>
+        <w:ind w:left="6480" w:hanging="180"/>
+      </w:pPr>
+    </w:lvl>
+  </w:abstractNum>
+  <w:abstractNum w:abstractNumId="116" w15:restartNumberingAfterBreak="0">
     <w:nsid w:val="7A30441D"/>
     <w:multiLevelType w:val="multilevel"/>
     <w:tmpl w:val="BE428F82"/>
@@ -17928,7 +18963,7 @@
       </w:rPr>
     </w:lvl>
   </w:abstractNum>
-  <w:abstractNum w:abstractNumId="112" w15:restartNumberingAfterBreak="0">
+  <w:abstractNum w:abstractNumId="117" w15:restartNumberingAfterBreak="0">
     <w:nsid w:val="7B2E5A16"/>
     <w:multiLevelType w:val="hybridMultilevel"/>
     <w:tmpl w:val="B1708DBA"/>
@@ -18041,7 +19076,7 @@
       </w:rPr>
     </w:lvl>
   </w:abstractNum>
-  <w:abstractNum w:abstractNumId="113" w15:restartNumberingAfterBreak="0">
+  <w:abstractNum w:abstractNumId="118" w15:restartNumberingAfterBreak="0">
     <w:nsid w:val="7B5B34EF"/>
     <w:multiLevelType w:val="hybridMultilevel"/>
     <w:tmpl w:val="DA160C22"/>
@@ -18154,7 +19189,7 @@
       </w:rPr>
     </w:lvl>
   </w:abstractNum>
-  <w:abstractNum w:abstractNumId="114" w15:restartNumberingAfterBreak="0">
+  <w:abstractNum w:abstractNumId="119" w15:restartNumberingAfterBreak="0">
     <w:nsid w:val="7C837A20"/>
     <w:multiLevelType w:val="multilevel"/>
     <w:tmpl w:val="F1C47938"/>
@@ -18309,7 +19344,7 @@
       </w:rPr>
     </w:lvl>
   </w:abstractNum>
-  <w:abstractNum w:abstractNumId="115" w15:restartNumberingAfterBreak="0">
+  <w:abstractNum w:abstractNumId="120" w15:restartNumberingAfterBreak="0">
     <w:nsid w:val="7CEF373F"/>
     <w:multiLevelType w:val="hybridMultilevel"/>
     <w:tmpl w:val="5C907B20"/>
@@ -18422,7 +19457,7 @@
       </w:rPr>
     </w:lvl>
   </w:abstractNum>
-  <w:abstractNum w:abstractNumId="116" w15:restartNumberingAfterBreak="0">
+  <w:abstractNum w:abstractNumId="121" w15:restartNumberingAfterBreak="0">
     <w:nsid w:val="7D3831CA"/>
     <w:multiLevelType w:val="multilevel"/>
     <w:tmpl w:val="0416001F"/>
@@ -18508,7 +19543,7 @@
       </w:pPr>
     </w:lvl>
   </w:abstractNum>
-  <w:abstractNum w:abstractNumId="117" w15:restartNumberingAfterBreak="0">
+  <w:abstractNum w:abstractNumId="122" w15:restartNumberingAfterBreak="0">
     <w:nsid w:val="7E9D1CF4"/>
     <w:multiLevelType w:val="hybridMultilevel"/>
     <w:tmpl w:val="DF6CC176"/>
@@ -18622,16 +19657,16 @@
     </w:lvl>
   </w:abstractNum>
   <w:num w:numId="1" w16cid:durableId="856575230">
-    <w:abstractNumId w:val="116"/>
+    <w:abstractNumId w:val="121"/>
   </w:num>
   <w:num w:numId="2" w16cid:durableId="1472989150">
-    <w:abstractNumId w:val="100"/>
+    <w:abstractNumId w:val="104"/>
   </w:num>
   <w:num w:numId="3" w16cid:durableId="14776507">
-    <w:abstractNumId w:val="94"/>
+    <w:abstractNumId w:val="98"/>
   </w:num>
   <w:num w:numId="4" w16cid:durableId="1880320160">
-    <w:abstractNumId w:val="94"/>
+    <w:abstractNumId w:val="98"/>
     <w:lvlOverride w:ilvl="0">
       <w:startOverride w:val="1"/>
     </w:lvlOverride>
@@ -18661,46 +19696,46 @@
     </w:lvlOverride>
   </w:num>
   <w:num w:numId="5" w16cid:durableId="2120442462">
-    <w:abstractNumId w:val="110"/>
+    <w:abstractNumId w:val="114"/>
   </w:num>
   <w:num w:numId="6" w16cid:durableId="838302818">
-    <w:abstractNumId w:val="25"/>
+    <w:abstractNumId w:val="26"/>
   </w:num>
   <w:num w:numId="7" w16cid:durableId="984968585">
-    <w:abstractNumId w:val="103"/>
+    <w:abstractNumId w:val="107"/>
   </w:num>
   <w:num w:numId="8" w16cid:durableId="664431416">
     <w:abstractNumId w:val="5"/>
   </w:num>
   <w:num w:numId="9" w16cid:durableId="1977569109">
-    <w:abstractNumId w:val="43"/>
+    <w:abstractNumId w:val="44"/>
   </w:num>
   <w:num w:numId="10" w16cid:durableId="675503296">
-    <w:abstractNumId w:val="39"/>
+    <w:abstractNumId w:val="40"/>
   </w:num>
   <w:num w:numId="11" w16cid:durableId="1571623593">
     <w:abstractNumId w:val="11"/>
   </w:num>
   <w:num w:numId="12" w16cid:durableId="1053962427">
-    <w:abstractNumId w:val="54"/>
+    <w:abstractNumId w:val="55"/>
   </w:num>
   <w:num w:numId="13" w16cid:durableId="1266889191">
     <w:abstractNumId w:val="7"/>
   </w:num>
   <w:num w:numId="14" w16cid:durableId="1469008459">
-    <w:abstractNumId w:val="92"/>
+    <w:abstractNumId w:val="96"/>
   </w:num>
   <w:num w:numId="15" w16cid:durableId="1962950831">
-    <w:abstractNumId w:val="105"/>
+    <w:abstractNumId w:val="109"/>
   </w:num>
   <w:num w:numId="16" w16cid:durableId="674500891">
-    <w:abstractNumId w:val="23"/>
+    <w:abstractNumId w:val="24"/>
   </w:num>
   <w:num w:numId="17" w16cid:durableId="1962880487">
-    <w:abstractNumId w:val="36"/>
+    <w:abstractNumId w:val="37"/>
   </w:num>
   <w:num w:numId="18" w16cid:durableId="2022730788">
-    <w:abstractNumId w:val="114"/>
+    <w:abstractNumId w:val="119"/>
   </w:num>
   <w:num w:numId="19" w16cid:durableId="326981470">
     <w:abstractNumId w:val="18"/>
@@ -18709,178 +19744,178 @@
     <w:abstractNumId w:val="0"/>
   </w:num>
   <w:num w:numId="21" w16cid:durableId="1788429384">
-    <w:abstractNumId w:val="51"/>
+    <w:abstractNumId w:val="52"/>
   </w:num>
   <w:num w:numId="22" w16cid:durableId="648285100">
-    <w:abstractNumId w:val="115"/>
+    <w:abstractNumId w:val="120"/>
   </w:num>
   <w:num w:numId="23" w16cid:durableId="1115519047">
+    <w:abstractNumId w:val="122"/>
+  </w:num>
+  <w:num w:numId="24" w16cid:durableId="908461288">
+    <w:abstractNumId w:val="88"/>
+  </w:num>
+  <w:num w:numId="25" w16cid:durableId="1971129924">
     <w:abstractNumId w:val="117"/>
   </w:num>
-  <w:num w:numId="24" w16cid:durableId="908461288">
-    <w:abstractNumId w:val="85"/>
-  </w:num>
-  <w:num w:numId="25" w16cid:durableId="1971129924">
-    <w:abstractNumId w:val="112"/>
-  </w:num>
   <w:num w:numId="26" w16cid:durableId="1533615863">
-    <w:abstractNumId w:val="31"/>
+    <w:abstractNumId w:val="32"/>
   </w:num>
   <w:num w:numId="27" w16cid:durableId="551886371">
-    <w:abstractNumId w:val="99"/>
+    <w:abstractNumId w:val="103"/>
   </w:num>
   <w:num w:numId="28" w16cid:durableId="703602235">
+    <w:abstractNumId w:val="110"/>
+  </w:num>
+  <w:num w:numId="29" w16cid:durableId="1603027919">
+    <w:abstractNumId w:val="30"/>
+  </w:num>
+  <w:num w:numId="30" w16cid:durableId="1102186871">
+    <w:abstractNumId w:val="67"/>
+  </w:num>
+  <w:num w:numId="31" w16cid:durableId="1069501744">
+    <w:abstractNumId w:val="118"/>
+  </w:num>
+  <w:num w:numId="32" w16cid:durableId="1087389098">
     <w:abstractNumId w:val="106"/>
   </w:num>
-  <w:num w:numId="29" w16cid:durableId="1603027919">
-    <w:abstractNumId w:val="29"/>
+  <w:num w:numId="33" w16cid:durableId="2110006485">
+    <w:abstractNumId w:val="46"/>
   </w:num>
-  <w:num w:numId="30" w16cid:durableId="1102186871">
-    <w:abstractNumId w:val="66"/>
+  <w:num w:numId="34" w16cid:durableId="1340541733">
+    <w:abstractNumId w:val="47"/>
   </w:num>
-  <w:num w:numId="31" w16cid:durableId="1069501744">
-    <w:abstractNumId w:val="113"/>
+  <w:num w:numId="35" w16cid:durableId="1313636296">
+    <w:abstractNumId w:val="108"/>
   </w:num>
-  <w:num w:numId="32" w16cid:durableId="1087389098">
-    <w:abstractNumId w:val="102"/>
-  </w:num>
-  <w:num w:numId="33" w16cid:durableId="2110006485">
+  <w:num w:numId="36" w16cid:durableId="522671060">
     <w:abstractNumId w:val="45"/>
   </w:num>
-  <w:num w:numId="34" w16cid:durableId="1340541733">
-    <w:abstractNumId w:val="46"/>
-  </w:num>
-  <w:num w:numId="35" w16cid:durableId="1313636296">
-    <w:abstractNumId w:val="104"/>
-  </w:num>
-  <w:num w:numId="36" w16cid:durableId="522671060">
-    <w:abstractNumId w:val="44"/>
-  </w:num>
   <w:num w:numId="37" w16cid:durableId="1232619031">
-    <w:abstractNumId w:val="40"/>
+    <w:abstractNumId w:val="41"/>
   </w:num>
   <w:num w:numId="38" w16cid:durableId="171267277">
-    <w:abstractNumId w:val="26"/>
+    <w:abstractNumId w:val="27"/>
   </w:num>
   <w:num w:numId="39" w16cid:durableId="1153834126">
-    <w:abstractNumId w:val="55"/>
+    <w:abstractNumId w:val="56"/>
   </w:num>
   <w:num w:numId="40" w16cid:durableId="1629815306">
-    <w:abstractNumId w:val="81"/>
+    <w:abstractNumId w:val="83"/>
   </w:num>
   <w:num w:numId="41" w16cid:durableId="792872247">
     <w:abstractNumId w:val="13"/>
   </w:num>
   <w:num w:numId="42" w16cid:durableId="1262643852">
-    <w:abstractNumId w:val="77"/>
+    <w:abstractNumId w:val="78"/>
   </w:num>
   <w:num w:numId="43" w16cid:durableId="2110469321">
-    <w:abstractNumId w:val="72"/>
+    <w:abstractNumId w:val="73"/>
   </w:num>
   <w:num w:numId="44" w16cid:durableId="1221550378">
-    <w:abstractNumId w:val="88"/>
+    <w:abstractNumId w:val="92"/>
   </w:num>
   <w:num w:numId="45" w16cid:durableId="1213731570">
     <w:abstractNumId w:val="2"/>
   </w:num>
   <w:num w:numId="46" w16cid:durableId="1388380933">
-    <w:abstractNumId w:val="20"/>
+    <w:abstractNumId w:val="21"/>
   </w:num>
   <w:num w:numId="47" w16cid:durableId="904609701">
-    <w:abstractNumId w:val="93"/>
+    <w:abstractNumId w:val="97"/>
   </w:num>
   <w:num w:numId="48" w16cid:durableId="1899049165">
-    <w:abstractNumId w:val="108"/>
+    <w:abstractNumId w:val="112"/>
   </w:num>
   <w:num w:numId="49" w16cid:durableId="712727598">
-    <w:abstractNumId w:val="24"/>
+    <w:abstractNumId w:val="25"/>
   </w:num>
   <w:num w:numId="50" w16cid:durableId="140734046">
-    <w:abstractNumId w:val="73"/>
+    <w:abstractNumId w:val="74"/>
   </w:num>
   <w:num w:numId="51" w16cid:durableId="755055770">
     <w:abstractNumId w:val="1"/>
   </w:num>
   <w:num w:numId="52" w16cid:durableId="506797080">
+    <w:abstractNumId w:val="35"/>
+  </w:num>
+  <w:num w:numId="53" w16cid:durableId="595134825">
+    <w:abstractNumId w:val="85"/>
+  </w:num>
+  <w:num w:numId="54" w16cid:durableId="1758402829">
+    <w:abstractNumId w:val="51"/>
+  </w:num>
+  <w:num w:numId="55" w16cid:durableId="1558319105">
+    <w:abstractNumId w:val="50"/>
+  </w:num>
+  <w:num w:numId="56" w16cid:durableId="1248877939">
+    <w:abstractNumId w:val="63"/>
+  </w:num>
+  <w:num w:numId="57" w16cid:durableId="1036001418">
+    <w:abstractNumId w:val="29"/>
+  </w:num>
+  <w:num w:numId="58" w16cid:durableId="1453092786">
+    <w:abstractNumId w:val="75"/>
+  </w:num>
+  <w:num w:numId="59" w16cid:durableId="420686767">
     <w:abstractNumId w:val="34"/>
   </w:num>
-  <w:num w:numId="53" w16cid:durableId="595134825">
-    <w:abstractNumId w:val="82"/>
+  <w:num w:numId="60" w16cid:durableId="585848102">
+    <w:abstractNumId w:val="38"/>
   </w:num>
-  <w:num w:numId="54" w16cid:durableId="1758402829">
-    <w:abstractNumId w:val="50"/>
+  <w:num w:numId="61" w16cid:durableId="127168257">
+    <w:abstractNumId w:val="101"/>
   </w:num>
-  <w:num w:numId="55" w16cid:durableId="1558319105">
+  <w:num w:numId="62" w16cid:durableId="1414623085">
+    <w:abstractNumId w:val="100"/>
+  </w:num>
+  <w:num w:numId="63" w16cid:durableId="1838685393">
+    <w:abstractNumId w:val="42"/>
+  </w:num>
+  <w:num w:numId="64" w16cid:durableId="197472368">
+    <w:abstractNumId w:val="105"/>
+  </w:num>
+  <w:num w:numId="65" w16cid:durableId="568461359">
     <w:abstractNumId w:val="49"/>
   </w:num>
-  <w:num w:numId="56" w16cid:durableId="1248877939">
-    <w:abstractNumId w:val="62"/>
-  </w:num>
-  <w:num w:numId="57" w16cid:durableId="1036001418">
-    <w:abstractNumId w:val="28"/>
-  </w:num>
-  <w:num w:numId="58" w16cid:durableId="1453092786">
-    <w:abstractNumId w:val="74"/>
-  </w:num>
-  <w:num w:numId="59" w16cid:durableId="420686767">
-    <w:abstractNumId w:val="33"/>
-  </w:num>
-  <w:num w:numId="60" w16cid:durableId="585848102">
-    <w:abstractNumId w:val="37"/>
-  </w:num>
-  <w:num w:numId="61" w16cid:durableId="127168257">
-    <w:abstractNumId w:val="97"/>
-  </w:num>
-  <w:num w:numId="62" w16cid:durableId="1414623085">
-    <w:abstractNumId w:val="96"/>
-  </w:num>
-  <w:num w:numId="63" w16cid:durableId="1838685393">
-    <w:abstractNumId w:val="41"/>
-  </w:num>
-  <w:num w:numId="64" w16cid:durableId="197472368">
-    <w:abstractNumId w:val="101"/>
-  </w:num>
-  <w:num w:numId="65" w16cid:durableId="568461359">
-    <w:abstractNumId w:val="48"/>
-  </w:num>
   <w:num w:numId="66" w16cid:durableId="8528353">
-    <w:abstractNumId w:val="83"/>
+    <w:abstractNumId w:val="86"/>
   </w:num>
   <w:num w:numId="67" w16cid:durableId="916590734">
-    <w:abstractNumId w:val="65"/>
+    <w:abstractNumId w:val="66"/>
   </w:num>
   <w:num w:numId="68" w16cid:durableId="877819690">
     <w:abstractNumId w:val="8"/>
   </w:num>
   <w:num w:numId="69" w16cid:durableId="1448354697">
-    <w:abstractNumId w:val="95"/>
+    <w:abstractNumId w:val="99"/>
   </w:num>
   <w:num w:numId="70" w16cid:durableId="1442533245">
-    <w:abstractNumId w:val="22"/>
+    <w:abstractNumId w:val="23"/>
   </w:num>
   <w:num w:numId="71" w16cid:durableId="1104610490">
-    <w:abstractNumId w:val="98"/>
+    <w:abstractNumId w:val="102"/>
   </w:num>
   <w:num w:numId="72" w16cid:durableId="1767379740">
-    <w:abstractNumId w:val="71"/>
+    <w:abstractNumId w:val="72"/>
   </w:num>
   <w:num w:numId="73" w16cid:durableId="264964284">
-    <w:abstractNumId w:val="32"/>
+    <w:abstractNumId w:val="33"/>
   </w:num>
   <w:num w:numId="74" w16cid:durableId="5985406">
-    <w:abstractNumId w:val="42"/>
+    <w:abstractNumId w:val="43"/>
   </w:num>
   <w:num w:numId="75" w16cid:durableId="1362585288">
-    <w:abstractNumId w:val="84"/>
+    <w:abstractNumId w:val="87"/>
   </w:num>
   <w:num w:numId="76" w16cid:durableId="1071269359">
-    <w:abstractNumId w:val="60"/>
+    <w:abstractNumId w:val="61"/>
   </w:num>
   <w:num w:numId="77" w16cid:durableId="1187405114">
-    <w:abstractNumId w:val="111"/>
+    <w:abstractNumId w:val="116"/>
   </w:num>
   <w:num w:numId="78" w16cid:durableId="500388151">
-    <w:abstractNumId w:val="61"/>
+    <w:abstractNumId w:val="62"/>
   </w:num>
   <w:num w:numId="79" w16cid:durableId="1282493992">
     <w:abstractNumId w:val="12"/>
@@ -18892,118 +19927,133 @@
     <w:abstractNumId w:val="14"/>
   </w:num>
   <w:num w:numId="82" w16cid:durableId="1208299497">
-    <w:abstractNumId w:val="91"/>
+    <w:abstractNumId w:val="95"/>
   </w:num>
   <w:num w:numId="83" w16cid:durableId="1864853727">
     <w:abstractNumId w:val="15"/>
   </w:num>
   <w:num w:numId="84" w16cid:durableId="2020042754">
-    <w:abstractNumId w:val="86"/>
+    <w:abstractNumId w:val="90"/>
   </w:num>
   <w:num w:numId="85" w16cid:durableId="340279482">
-    <w:abstractNumId w:val="107"/>
+    <w:abstractNumId w:val="111"/>
   </w:num>
   <w:num w:numId="86" w16cid:durableId="1434982223">
     <w:abstractNumId w:val="9"/>
   </w:num>
   <w:num w:numId="87" w16cid:durableId="235869909">
-    <w:abstractNumId w:val="52"/>
+    <w:abstractNumId w:val="53"/>
   </w:num>
   <w:num w:numId="88" w16cid:durableId="1756437651">
-    <w:abstractNumId w:val="89"/>
+    <w:abstractNumId w:val="93"/>
   </w:num>
   <w:num w:numId="89" w16cid:durableId="559100609">
-    <w:abstractNumId w:val="30"/>
+    <w:abstractNumId w:val="31"/>
   </w:num>
   <w:num w:numId="90" w16cid:durableId="664432732">
     <w:abstractNumId w:val="3"/>
   </w:num>
   <w:num w:numId="91" w16cid:durableId="1627659690">
-    <w:abstractNumId w:val="59"/>
+    <w:abstractNumId w:val="60"/>
   </w:num>
   <w:num w:numId="92" w16cid:durableId="2005430442">
     <w:abstractNumId w:val="6"/>
   </w:num>
   <w:num w:numId="93" w16cid:durableId="2131898294">
-    <w:abstractNumId w:val="38"/>
+    <w:abstractNumId w:val="39"/>
   </w:num>
   <w:num w:numId="94" w16cid:durableId="770318151">
-    <w:abstractNumId w:val="27"/>
+    <w:abstractNumId w:val="28"/>
   </w:num>
   <w:num w:numId="95" w16cid:durableId="262302404">
-    <w:abstractNumId w:val="57"/>
+    <w:abstractNumId w:val="58"/>
   </w:num>
   <w:num w:numId="96" w16cid:durableId="654603298">
-    <w:abstractNumId w:val="21"/>
+    <w:abstractNumId w:val="22"/>
   </w:num>
   <w:num w:numId="97" w16cid:durableId="1392119081">
-    <w:abstractNumId w:val="80"/>
+    <w:abstractNumId w:val="81"/>
   </w:num>
   <w:num w:numId="98" w16cid:durableId="1612125882">
-    <w:abstractNumId w:val="19"/>
+    <w:abstractNumId w:val="20"/>
   </w:num>
   <w:num w:numId="99" w16cid:durableId="643968461">
-    <w:abstractNumId w:val="64"/>
+    <w:abstractNumId w:val="65"/>
   </w:num>
   <w:num w:numId="100" w16cid:durableId="2124305655">
-    <w:abstractNumId w:val="63"/>
+    <w:abstractNumId w:val="64"/>
   </w:num>
   <w:num w:numId="101" w16cid:durableId="1281188677">
     <w:abstractNumId w:val="17"/>
   </w:num>
   <w:num w:numId="102" w16cid:durableId="1922786595">
-    <w:abstractNumId w:val="79"/>
+    <w:abstractNumId w:val="80"/>
   </w:num>
   <w:num w:numId="103" w16cid:durableId="1631938892">
-    <w:abstractNumId w:val="68"/>
+    <w:abstractNumId w:val="69"/>
   </w:num>
   <w:num w:numId="104" w16cid:durableId="1788310261">
-    <w:abstractNumId w:val="87"/>
+    <w:abstractNumId w:val="91"/>
   </w:num>
   <w:num w:numId="105" w16cid:durableId="1205097112">
-    <w:abstractNumId w:val="90"/>
+    <w:abstractNumId w:val="94"/>
   </w:num>
   <w:num w:numId="106" w16cid:durableId="125248107">
     <w:abstractNumId w:val="16"/>
   </w:num>
   <w:num w:numId="107" w16cid:durableId="1380980191">
-    <w:abstractNumId w:val="53"/>
+    <w:abstractNumId w:val="54"/>
   </w:num>
   <w:num w:numId="108" w16cid:durableId="1182475788">
-    <w:abstractNumId w:val="69"/>
+    <w:abstractNumId w:val="70"/>
   </w:num>
   <w:num w:numId="109" w16cid:durableId="328869012">
-    <w:abstractNumId w:val="70"/>
+    <w:abstractNumId w:val="71"/>
   </w:num>
   <w:num w:numId="110" w16cid:durableId="850415834">
-    <w:abstractNumId w:val="56"/>
+    <w:abstractNumId w:val="57"/>
   </w:num>
   <w:num w:numId="111" w16cid:durableId="876743345">
     <w:abstractNumId w:val="10"/>
   </w:num>
   <w:num w:numId="112" w16cid:durableId="1413237750">
-    <w:abstractNumId w:val="35"/>
+    <w:abstractNumId w:val="36"/>
   </w:num>
   <w:num w:numId="113" w16cid:durableId="310251932">
-    <w:abstractNumId w:val="67"/>
+    <w:abstractNumId w:val="68"/>
   </w:num>
   <w:num w:numId="114" w16cid:durableId="1536849736">
+    <w:abstractNumId w:val="77"/>
+  </w:num>
+  <w:num w:numId="115" w16cid:durableId="1711102043">
     <w:abstractNumId w:val="76"/>
   </w:num>
-  <w:num w:numId="115" w16cid:durableId="1711102043">
-    <w:abstractNumId w:val="75"/>
-  </w:num>
   <w:num w:numId="116" w16cid:durableId="672489186">
-    <w:abstractNumId w:val="109"/>
+    <w:abstractNumId w:val="113"/>
   </w:num>
   <w:num w:numId="117" w16cid:durableId="2098597426">
-    <w:abstractNumId w:val="58"/>
+    <w:abstractNumId w:val="59"/>
   </w:num>
   <w:num w:numId="118" w16cid:durableId="1040591957">
-    <w:abstractNumId w:val="78"/>
+    <w:abstractNumId w:val="79"/>
   </w:num>
   <w:num w:numId="119" w16cid:durableId="377635164">
-    <w:abstractNumId w:val="47"/>
+    <w:abstractNumId w:val="48"/>
+  </w:num>
+  <w:num w:numId="120" w16cid:durableId="1748116223">
+    <w:abstractNumId w:val="115"/>
+  </w:num>
+  <w:num w:numId="121" w16cid:durableId="1073433781">
+    <w:abstractNumId w:val="19"/>
+  </w:num>
+  <w:num w:numId="122" w16cid:durableId="236525173">
+    <w:abstractNumId w:val="82"/>
+  </w:num>
+  <w:num w:numId="123" w16cid:durableId="1803881501">
+    <w:abstractNumId w:val="89"/>
+  </w:num>
+  <w:num w:numId="124" w16cid:durableId="529298196">
+    <w:abstractNumId w:val="84"/>
   </w:num>
 </w:numbering>
 </file>
